--- a/Exam/Mid-termExam_YuntingChiu_CSC476_676.docx
+++ b/Exam/Mid-termExam_YuntingChiu_CSC476_676.docx
@@ -676,7 +676,7 @@
         <w:widowControl w:val="1"/>
         <w:numPr>
           <w:ilvl w:val="0"/>
-          <w:numId w:val="8"/>
+          <w:numId w:val="9"/>
         </w:numPr>
         <w:pBdr>
           <w:top w:space="0" w:sz="0" w:val="nil"/>
@@ -898,7 +898,7 @@
         <w:widowControl w:val="1"/>
         <w:numPr>
           <w:ilvl w:val="0"/>
-          <w:numId w:val="8"/>
+          <w:numId w:val="9"/>
         </w:numPr>
         <w:pBdr>
           <w:top w:space="0" w:sz="0" w:val="nil"/>
@@ -1054,23 +1054,232 @@
       <w:r>
         <w:rPr>
           <w:rFonts w:ascii="Garamond" w:cs="Garamond" w:eastAsia="Garamond" w:hAnsi="Garamond"/>
+        </w:rPr>
+        <w:drawing>
+          <wp:inline distB="114300" distT="114300" distL="114300" distR="114300">
+            <wp:extent cx="4933950" cy="495300"/>
+            <wp:effectExtent b="0" l="0" r="0" t="0"/>
+            <wp:docPr id="15" name="image9.png"/>
+            <a:graphic>
+              <a:graphicData uri="http://schemas.openxmlformats.org/drawingml/2006/picture">
+                <pic:pic>
+                  <pic:nvPicPr>
+                    <pic:cNvPr id="0" name="image9.png"/>
+                    <pic:cNvPicPr preferRelativeResize="0"/>
+                  </pic:nvPicPr>
+                  <pic:blipFill>
+                    <a:blip r:embed="rId7"/>
+                    <a:srcRect b="0" l="0" r="0" t="0"/>
+                    <a:stretch>
+                      <a:fillRect/>
+                    </a:stretch>
+                  </pic:blipFill>
+                  <pic:spPr>
+                    <a:xfrm>
+                      <a:off x="0" y="0"/>
+                      <a:ext cx="4933950" cy="495300"/>
+                    </a:xfrm>
+                    <a:prstGeom prst="rect"/>
+                    <a:ln/>
+                  </pic:spPr>
+                </pic:pic>
+              </a:graphicData>
+            </a:graphic>
+          </wp:inline>
+        </w:drawing>
+      </w:r>
+      <w:r>
+        <w:rPr>
+          <w:rtl w:val="0"/>
+        </w:rPr>
+      </w:r>
+    </w:p>
+    <w:p>
+      <w:pPr>
+        <w:rPr>
+          <w:rFonts w:ascii="Garamond" w:cs="Garamond" w:eastAsia="Garamond" w:hAnsi="Garamond"/>
+        </w:rPr>
+      </w:pPr>
+      <w:r>
+        <w:rPr>
+          <w:rtl w:val="0"/>
+        </w:rPr>
+      </w:r>
+    </w:p>
+    <w:p>
+      <w:pPr>
+        <w:rPr>
+          <w:rFonts w:ascii="Garamond" w:cs="Garamond" w:eastAsia="Garamond" w:hAnsi="Garamond"/>
+        </w:rPr>
+      </w:pPr>
+      <w:r>
+        <w:rPr>
+          <w:rtl w:val="0"/>
+        </w:rPr>
+      </w:r>
+    </w:p>
+    <w:p>
+      <w:pPr>
+        <w:rPr>
+          <w:rFonts w:ascii="Garamond" w:cs="Garamond" w:eastAsia="Garamond" w:hAnsi="Garamond"/>
+        </w:rPr>
+      </w:pPr>
+      <w:r>
+        <w:rPr>
+          <w:rtl w:val="0"/>
+        </w:rPr>
+      </w:r>
+    </w:p>
+    <w:p>
+      <w:pPr>
+        <w:rPr>
+          <w:rFonts w:ascii="Garamond" w:cs="Garamond" w:eastAsia="Garamond" w:hAnsi="Garamond"/>
+        </w:rPr>
+      </w:pPr>
+      <w:r>
+        <w:rPr>
+          <w:rFonts w:ascii="Garamond" w:cs="Garamond" w:eastAsia="Garamond" w:hAnsi="Garamond"/>
           <w:rtl w:val="0"/>
         </w:rPr>
         <w:tab/>
       </w:r>
-    </w:p>
-    <w:p>
-      <w:pPr>
-        <w:rPr>
-          <w:rFonts w:ascii="Garamond" w:cs="Garamond" w:eastAsia="Garamond" w:hAnsi="Garamond"/>
-        </w:rPr>
-      </w:pPr>
-      <w:r>
-        <w:rPr>
-          <w:rFonts w:ascii="Garamond" w:cs="Garamond" w:eastAsia="Garamond" w:hAnsi="Garamond"/>
-          <w:rtl w:val="0"/>
-        </w:rPr>
-        <w:tab/>
+      <w:r>
+        <w:rPr>
+          <w:rFonts w:ascii="Garamond" w:cs="Garamond" w:eastAsia="Garamond" w:hAnsi="Garamond"/>
+        </w:rPr>
+        <w:drawing>
+          <wp:inline distB="114300" distT="114300" distL="114300" distR="114300">
+            <wp:extent cx="6457950" cy="1676400"/>
+            <wp:effectExtent b="0" l="0" r="0" t="0"/>
+            <wp:docPr id="27" name="image13.png"/>
+            <a:graphic>
+              <a:graphicData uri="http://schemas.openxmlformats.org/drawingml/2006/picture">
+                <pic:pic>
+                  <pic:nvPicPr>
+                    <pic:cNvPr id="0" name="image13.png"/>
+                    <pic:cNvPicPr preferRelativeResize="0"/>
+                  </pic:nvPicPr>
+                  <pic:blipFill>
+                    <a:blip r:embed="rId8"/>
+                    <a:srcRect b="0" l="0" r="0" t="0"/>
+                    <a:stretch>
+                      <a:fillRect/>
+                    </a:stretch>
+                  </pic:blipFill>
+                  <pic:spPr>
+                    <a:xfrm>
+                      <a:off x="0" y="0"/>
+                      <a:ext cx="6457950" cy="1676400"/>
+                    </a:xfrm>
+                    <a:prstGeom prst="rect"/>
+                    <a:ln/>
+                  </pic:spPr>
+                </pic:pic>
+              </a:graphicData>
+            </a:graphic>
+          </wp:inline>
+        </w:drawing>
+      </w:r>
+      <w:r>
+        <w:rPr>
+          <w:rtl w:val="0"/>
+        </w:rPr>
+      </w:r>
+    </w:p>
+    <w:p>
+      <w:pPr>
+        <w:rPr>
+          <w:rFonts w:ascii="Garamond" w:cs="Garamond" w:eastAsia="Garamond" w:hAnsi="Garamond"/>
+        </w:rPr>
+      </w:pPr>
+      <w:r>
+        <w:rPr>
+          <w:rFonts w:ascii="Garamond" w:cs="Garamond" w:eastAsia="Garamond" w:hAnsi="Garamond"/>
+        </w:rPr>
+        <w:drawing>
+          <wp:inline distB="114300" distT="114300" distL="114300" distR="114300">
+            <wp:extent cx="5347335" cy="1206699"/>
+            <wp:effectExtent b="0" l="0" r="0" t="0"/>
+            <wp:docPr id="24" name="image11.png"/>
+            <a:graphic>
+              <a:graphicData uri="http://schemas.openxmlformats.org/drawingml/2006/picture">
+                <pic:pic>
+                  <pic:nvPicPr>
+                    <pic:cNvPr id="0" name="image11.png"/>
+                    <pic:cNvPicPr preferRelativeResize="0"/>
+                  </pic:nvPicPr>
+                  <pic:blipFill>
+                    <a:blip r:embed="rId9"/>
+                    <a:srcRect b="0" l="0" r="0" t="0"/>
+                    <a:stretch>
+                      <a:fillRect/>
+                    </a:stretch>
+                  </pic:blipFill>
+                  <pic:spPr>
+                    <a:xfrm>
+                      <a:off x="0" y="0"/>
+                      <a:ext cx="5347335" cy="1206699"/>
+                    </a:xfrm>
+                    <a:prstGeom prst="rect"/>
+                    <a:ln/>
+                  </pic:spPr>
+                </pic:pic>
+              </a:graphicData>
+            </a:graphic>
+          </wp:inline>
+        </w:drawing>
+      </w:r>
+      <w:r>
+        <w:rPr>
+          <w:rtl w:val="0"/>
+        </w:rPr>
+      </w:r>
+    </w:p>
+    <w:p>
+      <w:pPr>
+        <w:rPr>
+          <w:rFonts w:ascii="Garamond" w:cs="Garamond" w:eastAsia="Garamond" w:hAnsi="Garamond"/>
+        </w:rPr>
+      </w:pPr>
+      <w:r>
+        <w:rPr>
+          <w:rtl w:val="0"/>
+        </w:rPr>
+      </w:r>
+    </w:p>
+    <w:p>
+      <w:pPr>
+        <w:rPr>
+          <w:rFonts w:ascii="Garamond" w:cs="Garamond" w:eastAsia="Garamond" w:hAnsi="Garamond"/>
+        </w:rPr>
+      </w:pPr>
+      <w:hyperlink r:id="rId10">
+        <w:r>
+          <w:rPr>
+            <w:rFonts w:ascii="Garamond" w:cs="Garamond" w:eastAsia="Garamond" w:hAnsi="Garamond"/>
+            <w:color w:val="1155cc"/>
+            <w:u w:val="single"/>
+            <w:rtl w:val="0"/>
+          </w:rPr>
+          <w:t xml:space="preserve">http://faculty.nps.edu/rcristi/EC3400online/homework/solutions/Solutions_Chapter3.pdf</w:t>
+        </w:r>
+      </w:hyperlink>
+      <w:r>
+        <w:rPr>
+          <w:rtl w:val="0"/>
+        </w:rPr>
+      </w:r>
+    </w:p>
+    <w:p>
+      <w:pPr>
+        <w:rPr>
+          <w:rFonts w:ascii="Garamond" w:cs="Garamond" w:eastAsia="Garamond" w:hAnsi="Garamond"/>
+        </w:rPr>
+      </w:pPr>
+      <w:r>
+        <w:rPr>
+          <w:rtl w:val="0"/>
+        </w:rPr>
       </w:r>
     </w:p>
     <w:p>
@@ -1157,16 +1366,55 @@
       </w:pPr>
       <w:r>
         <w:rPr>
-          <w:rtl w:val="0"/>
-        </w:rPr>
-      </w:r>
-    </w:p>
-    <w:p>
-      <w:pPr>
-        <w:rPr>
-          <w:rFonts w:ascii="Garamond" w:cs="Garamond" w:eastAsia="Garamond" w:hAnsi="Garamond"/>
-        </w:rPr>
-      </w:pPr>
+          <w:rFonts w:ascii="Garamond" w:cs="Garamond" w:eastAsia="Garamond" w:hAnsi="Garamond"/>
+          <w:rtl w:val="0"/>
+        </w:rPr>
+        <w:t xml:space="preserve">[-1, -1, -1, -1]</w:t>
+      </w:r>
+    </w:p>
+    <w:p>
+      <w:pPr>
+        <w:rPr>
+          <w:rFonts w:ascii="Garamond" w:cs="Garamond" w:eastAsia="Garamond" w:hAnsi="Garamond"/>
+        </w:rPr>
+      </w:pPr>
+      <w:r>
+        <w:rPr>
+          <w:rFonts w:ascii="Garamond" w:cs="Garamond" w:eastAsia="Garamond" w:hAnsi="Garamond"/>
+        </w:rPr>
+        <w:drawing>
+          <wp:inline distB="114300" distT="114300" distL="114300" distR="114300">
+            <wp:extent cx="4120515" cy="1598371"/>
+            <wp:effectExtent b="0" l="0" r="0" t="0"/>
+            <wp:docPr id="17" name="image12.png"/>
+            <a:graphic>
+              <a:graphicData uri="http://schemas.openxmlformats.org/drawingml/2006/picture">
+                <pic:pic>
+                  <pic:nvPicPr>
+                    <pic:cNvPr id="0" name="image12.png"/>
+                    <pic:cNvPicPr preferRelativeResize="0"/>
+                  </pic:nvPicPr>
+                  <pic:blipFill>
+                    <a:blip r:embed="rId11"/>
+                    <a:srcRect b="0" l="0" r="0" t="0"/>
+                    <a:stretch>
+                      <a:fillRect/>
+                    </a:stretch>
+                  </pic:blipFill>
+                  <pic:spPr>
+                    <a:xfrm>
+                      <a:off x="0" y="0"/>
+                      <a:ext cx="4120515" cy="1598371"/>
+                    </a:xfrm>
+                    <a:prstGeom prst="rect"/>
+                    <a:ln/>
+                  </pic:spPr>
+                </pic:pic>
+              </a:graphicData>
+            </a:graphic>
+          </wp:inline>
+        </w:drawing>
+      </w:r>
       <w:r>
         <w:rPr>
           <w:rtl w:val="0"/>
@@ -1226,7 +1474,316 @@
     <w:p>
       <w:pPr>
         <w:rPr>
-          <w:rFonts w:ascii="Garamond" w:cs="Garamond" w:eastAsia="Garamond" w:hAnsi="Garamond"/>
+          <w:rFonts w:ascii="Arial" w:cs="Arial" w:eastAsia="Arial" w:hAnsi="Arial"/>
+          <w:color w:val="1a1a1a"/>
+          <w:sz w:val="19"/>
+          <w:szCs w:val="19"/>
+          <w:highlight w:val="white"/>
+        </w:rPr>
+      </w:pPr>
+      <w:r>
+        <w:rPr>
+          <w:rFonts w:ascii="Arial" w:cs="Arial" w:eastAsia="Arial" w:hAnsi="Arial"/>
+          <w:color w:val="1a1a1a"/>
+          <w:sz w:val="19"/>
+          <w:szCs w:val="19"/>
+          <w:highlight w:val="white"/>
+          <w:rtl w:val="0"/>
+        </w:rPr>
+        <w:t xml:space="preserve">In other words, when you use a sampling rate of </w:t>
+      </w:r>
+      <w:r>
+        <w:rPr>
+          <w:rFonts w:ascii="Arial" w:cs="Arial" w:eastAsia="Arial" w:hAnsi="Arial"/>
+          <w:color w:val="1a1a1a"/>
+          <w:sz w:val="19"/>
+          <w:szCs w:val="19"/>
+          <w:highlight w:val="white"/>
+        </w:rPr>
+        <w:drawing>
+          <wp:inline distB="114300" distT="114300" distL="114300" distR="114300">
+            <wp:extent cx="342900" cy="95250"/>
+            <wp:effectExtent b="0" l="0" r="0" t="0"/>
+            <wp:docPr id="18" name="image10.png"/>
+            <a:graphic>
+              <a:graphicData uri="http://schemas.openxmlformats.org/drawingml/2006/picture">
+                <pic:pic>
+                  <pic:nvPicPr>
+                    <pic:cNvPr id="0" name="image10.png"/>
+                    <pic:cNvPicPr preferRelativeResize="0"/>
+                  </pic:nvPicPr>
+                  <pic:blipFill>
+                    <a:blip r:embed="rId12"/>
+                    <a:srcRect b="0" l="0" r="0" t="0"/>
+                    <a:stretch>
+                      <a:fillRect/>
+                    </a:stretch>
+                  </pic:blipFill>
+                  <pic:spPr>
+                    <a:xfrm>
+                      <a:off x="0" y="0"/>
+                      <a:ext cx="342900" cy="95250"/>
+                    </a:xfrm>
+                    <a:prstGeom prst="rect"/>
+                    <a:ln/>
+                  </pic:spPr>
+                </pic:pic>
+              </a:graphicData>
+            </a:graphic>
+          </wp:inline>
+        </w:drawing>
+      </w:r>
+      <w:r>
+        <w:rPr>
+          <w:rFonts w:ascii="Arial" w:cs="Arial" w:eastAsia="Arial" w:hAnsi="Arial"/>
+          <w:color w:val="1a1a1a"/>
+          <w:sz w:val="19"/>
+          <w:szCs w:val="19"/>
+          <w:highlight w:val="white"/>
+          <w:rtl w:val="0"/>
+        </w:rPr>
+        <w:t xml:space="preserve"> , the frequencies 1 and </w:t>
+      </w:r>
+      <w:r>
+        <w:rPr>
+          <w:rFonts w:ascii="Arial" w:cs="Arial" w:eastAsia="Arial" w:hAnsi="Arial"/>
+          <w:color w:val="1a1a1a"/>
+          <w:sz w:val="19"/>
+          <w:szCs w:val="19"/>
+          <w:highlight w:val="white"/>
+        </w:rPr>
+        <w:drawing>
+          <wp:inline distB="114300" distT="114300" distL="114300" distR="114300">
+            <wp:extent cx="390525" cy="95250"/>
+            <wp:effectExtent b="0" l="0" r="0" t="0"/>
+            <wp:docPr id="20" name="image2.png"/>
+            <a:graphic>
+              <a:graphicData uri="http://schemas.openxmlformats.org/drawingml/2006/picture">
+                <pic:pic>
+                  <pic:nvPicPr>
+                    <pic:cNvPr id="0" name="image2.png"/>
+                    <pic:cNvPicPr preferRelativeResize="0"/>
+                  </pic:nvPicPr>
+                  <pic:blipFill>
+                    <a:blip r:embed="rId13"/>
+                    <a:srcRect b="0" l="0" r="0" t="0"/>
+                    <a:stretch>
+                      <a:fillRect/>
+                    </a:stretch>
+                  </pic:blipFill>
+                  <pic:spPr>
+                    <a:xfrm>
+                      <a:off x="0" y="0"/>
+                      <a:ext cx="390525" cy="95250"/>
+                    </a:xfrm>
+                    <a:prstGeom prst="rect"/>
+                    <a:ln/>
+                  </pic:spPr>
+                </pic:pic>
+              </a:graphicData>
+            </a:graphic>
+          </wp:inline>
+        </w:drawing>
+      </w:r>
+      <w:r>
+        <w:rPr>
+          <w:rFonts w:ascii="Arial" w:cs="Arial" w:eastAsia="Arial" w:hAnsi="Arial"/>
+          <w:color w:val="1a1a1a"/>
+          <w:sz w:val="19"/>
+          <w:szCs w:val="19"/>
+          <w:highlight w:val="white"/>
+          <w:rtl w:val="0"/>
+        </w:rPr>
+        <w:t xml:space="preserve"> are indistinguishable. This is called </w:t>
+      </w:r>
+      <w:r>
+        <w:rPr>
+          <w:rFonts w:ascii="Arial" w:cs="Arial" w:eastAsia="Arial" w:hAnsi="Arial"/>
+          <w:i w:val="1"/>
+          <w:color w:val="1a1a1a"/>
+          <w:sz w:val="19"/>
+          <w:szCs w:val="19"/>
+          <w:highlight w:val="white"/>
+          <w:rtl w:val="0"/>
+        </w:rPr>
+        <w:t xml:space="preserve">aliasing</w:t>
+      </w:r>
+      <w:r>
+        <w:rPr>
+          <w:rFonts w:ascii="Arial" w:cs="Arial" w:eastAsia="Arial" w:hAnsi="Arial"/>
+          <w:color w:val="1a1a1a"/>
+          <w:sz w:val="19"/>
+          <w:szCs w:val="19"/>
+          <w:highlight w:val="white"/>
+          <w:rtl w:val="0"/>
+        </w:rPr>
+        <w:t xml:space="preserve">. In general, the continuous-time frequency </w:t>
+      </w:r>
+      <w:r>
+        <w:rPr>
+          <w:rFonts w:ascii="Arial" w:cs="Arial" w:eastAsia="Arial" w:hAnsi="Arial"/>
+          <w:color w:val="1a1a1a"/>
+          <w:sz w:val="19"/>
+          <w:szCs w:val="19"/>
+          <w:highlight w:val="white"/>
+        </w:rPr>
+        <w:drawing>
+          <wp:inline distB="114300" distT="114300" distL="114300" distR="114300">
+            <wp:extent cx="85725" cy="66675"/>
+            <wp:effectExtent b="0" l="0" r="0" t="0"/>
+            <wp:docPr id="13" name="image6.png"/>
+            <a:graphic>
+              <a:graphicData uri="http://schemas.openxmlformats.org/drawingml/2006/picture">
+                <pic:pic>
+                  <pic:nvPicPr>
+                    <pic:cNvPr id="0" name="image6.png"/>
+                    <pic:cNvPicPr preferRelativeResize="0"/>
+                  </pic:nvPicPr>
+                  <pic:blipFill>
+                    <a:blip r:embed="rId14"/>
+                    <a:srcRect b="0" l="0" r="0" t="0"/>
+                    <a:stretch>
+                      <a:fillRect/>
+                    </a:stretch>
+                  </pic:blipFill>
+                  <pic:spPr>
+                    <a:xfrm>
+                      <a:off x="0" y="0"/>
+                      <a:ext cx="85725" cy="66675"/>
+                    </a:xfrm>
+                    <a:prstGeom prst="rect"/>
+                    <a:ln/>
+                  </pic:spPr>
+                </pic:pic>
+              </a:graphicData>
+            </a:graphic>
+          </wp:inline>
+        </w:drawing>
+      </w:r>
+      <w:r>
+        <w:rPr>
+          <w:rFonts w:ascii="Arial" w:cs="Arial" w:eastAsia="Arial" w:hAnsi="Arial"/>
+          <w:color w:val="1a1a1a"/>
+          <w:sz w:val="19"/>
+          <w:szCs w:val="19"/>
+          <w:highlight w:val="white"/>
+          <w:rtl w:val="0"/>
+        </w:rPr>
+        <w:t xml:space="preserve"> is indistinguishable from any other frequency of the form </w:t>
+      </w:r>
+      <w:r>
+        <w:rPr>
+          <w:rFonts w:ascii="Arial" w:cs="Arial" w:eastAsia="Arial" w:hAnsi="Arial"/>
+          <w:color w:val="1a1a1a"/>
+          <w:sz w:val="19"/>
+          <w:szCs w:val="19"/>
+          <w:highlight w:val="white"/>
+        </w:rPr>
+        <w:drawing>
+          <wp:inline distB="114300" distT="114300" distL="114300" distR="114300">
+            <wp:extent cx="485775" cy="114300"/>
+            <wp:effectExtent b="0" l="0" r="0" t="0"/>
+            <wp:docPr id="21" name="image5.png"/>
+            <a:graphic>
+              <a:graphicData uri="http://schemas.openxmlformats.org/drawingml/2006/picture">
+                <pic:pic>
+                  <pic:nvPicPr>
+                    <pic:cNvPr id="0" name="image5.png"/>
+                    <pic:cNvPicPr preferRelativeResize="0"/>
+                  </pic:nvPicPr>
+                  <pic:blipFill>
+                    <a:blip r:embed="rId15"/>
+                    <a:srcRect b="0" l="0" r="0" t="0"/>
+                    <a:stretch>
+                      <a:fillRect/>
+                    </a:stretch>
+                  </pic:blipFill>
+                  <pic:spPr>
+                    <a:xfrm>
+                      <a:off x="0" y="0"/>
+                      <a:ext cx="485775" cy="114300"/>
+                    </a:xfrm>
+                    <a:prstGeom prst="rect"/>
+                    <a:ln/>
+                  </pic:spPr>
+                </pic:pic>
+              </a:graphicData>
+            </a:graphic>
+          </wp:inline>
+        </w:drawing>
+      </w:r>
+      <w:r>
+        <w:rPr>
+          <w:rFonts w:ascii="Arial" w:cs="Arial" w:eastAsia="Arial" w:hAnsi="Arial"/>
+          <w:color w:val="1a1a1a"/>
+          <w:sz w:val="19"/>
+          <w:szCs w:val="19"/>
+          <w:highlight w:val="white"/>
+          <w:rtl w:val="0"/>
+        </w:rPr>
+        <w:t xml:space="preserve"> , where </w:t>
+      </w:r>
+      <w:r>
+        <w:rPr>
+          <w:rFonts w:ascii="Arial" w:cs="Arial" w:eastAsia="Arial" w:hAnsi="Arial"/>
+          <w:color w:val="1a1a1a"/>
+          <w:sz w:val="19"/>
+          <w:szCs w:val="19"/>
+          <w:highlight w:val="white"/>
+        </w:rPr>
+        <w:drawing>
+          <wp:inline distB="114300" distT="114300" distL="114300" distR="114300">
+            <wp:extent cx="66675" cy="95250"/>
+            <wp:effectExtent b="0" l="0" r="0" t="0"/>
+            <wp:docPr id="16" name="image1.png"/>
+            <a:graphic>
+              <a:graphicData uri="http://schemas.openxmlformats.org/drawingml/2006/picture">
+                <pic:pic>
+                  <pic:nvPicPr>
+                    <pic:cNvPr id="0" name="image1.png"/>
+                    <pic:cNvPicPr preferRelativeResize="0"/>
+                  </pic:nvPicPr>
+                  <pic:blipFill>
+                    <a:blip r:embed="rId16"/>
+                    <a:srcRect b="0" l="0" r="0" t="0"/>
+                    <a:stretch>
+                      <a:fillRect/>
+                    </a:stretch>
+                  </pic:blipFill>
+                  <pic:spPr>
+                    <a:xfrm>
+                      <a:off x="0" y="0"/>
+                      <a:ext cx="66675" cy="95250"/>
+                    </a:xfrm>
+                    <a:prstGeom prst="rect"/>
+                    <a:ln/>
+                  </pic:spPr>
+                </pic:pic>
+              </a:graphicData>
+            </a:graphic>
+          </wp:inline>
+        </w:drawing>
+      </w:r>
+      <w:r>
+        <w:rPr>
+          <w:rFonts w:ascii="Arial" w:cs="Arial" w:eastAsia="Arial" w:hAnsi="Arial"/>
+          <w:color w:val="1a1a1a"/>
+          <w:sz w:val="19"/>
+          <w:szCs w:val="19"/>
+          <w:highlight w:val="white"/>
+          <w:rtl w:val="0"/>
+        </w:rPr>
+        <w:t xml:space="preserve"> is an integer.</w:t>
+      </w:r>
+    </w:p>
+    <w:p>
+      <w:pPr>
+        <w:rPr>
+          <w:rFonts w:ascii="Arial" w:cs="Arial" w:eastAsia="Arial" w:hAnsi="Arial"/>
+          <w:color w:val="1a1a1a"/>
+          <w:sz w:val="19"/>
+          <w:szCs w:val="19"/>
+          <w:highlight w:val="white"/>
         </w:rPr>
       </w:pPr>
       <w:r>
@@ -1266,7 +1823,7 @@
         <w:widowControl w:val="1"/>
         <w:numPr>
           <w:ilvl w:val="0"/>
-          <w:numId w:val="8"/>
+          <w:numId w:val="9"/>
         </w:numPr>
         <w:pBdr>
           <w:top w:space="0" w:sz="0" w:val="nil"/>
@@ -1348,7 +1905,7 @@
           <w:rFonts w:ascii="Garamond" w:cs="Garamond" w:eastAsia="Garamond" w:hAnsi="Garamond"/>
           <w:rtl w:val="0"/>
         </w:rPr>
-        <w:t xml:space="preserve">The pinhole camera geometry refers to the idea of projecting a 3D point through an ideal pinhole using a projection matrix.  is known as the camera matrix where K is the intrinsic matrix, which is used to map 3D camera-centered points p</w:t>
+        <w:t xml:space="preserve">The pinhole camera geometry refers to the idea of projecting a 3D point through an ideal pinhole using a projection matrix is known as the camera matrix where K is the intrinsic matrix, which is used to map 3D camera-centered points p</w:t>
       </w:r>
       <w:r>
         <w:rPr>
@@ -1392,7 +1949,7 @@
           <wp:inline distB="114300" distT="114300" distL="114300" distR="114300">
             <wp:extent cx="6457950" cy="2603500"/>
             <wp:effectExtent b="0" l="0" r="0" t="0"/>
-            <wp:docPr id="17" name="image3.png"/>
+            <wp:docPr id="25" name="image3.png"/>
             <a:graphic>
               <a:graphicData uri="http://schemas.openxmlformats.org/drawingml/2006/picture">
                 <pic:pic>
@@ -1401,7 +1958,7 @@
                     <pic:cNvPicPr preferRelativeResize="0"/>
                   </pic:nvPicPr>
                   <pic:blipFill>
-                    <a:blip r:embed="rId7"/>
+                    <a:blip r:embed="rId17"/>
                     <a:srcRect b="0" l="0" r="0" t="0"/>
                     <a:stretch>
                       <a:fillRect/>
@@ -1482,7 +2039,7 @@
         <w:widowControl w:val="1"/>
         <w:numPr>
           <w:ilvl w:val="0"/>
-          <w:numId w:val="8"/>
+          <w:numId w:val="9"/>
         </w:numPr>
         <w:pBdr>
           <w:top w:space="0" w:sz="0" w:val="nil"/>
@@ -1578,16 +2135,16 @@
           <wp:inline distB="0" distT="0" distL="0" distR="0">
             <wp:extent cx="2286000" cy="1841500"/>
             <wp:effectExtent b="0" l="0" r="0" t="0"/>
-            <wp:docPr descr="A picture containing grater, kitchenware&#10;&#10;Description automatically generated" id="14" name="image5.png"/>
+            <wp:docPr descr="A picture containing grater, kitchenware&#10;&#10;Description automatically generated" id="23" name="image8.png"/>
             <a:graphic>
               <a:graphicData uri="http://schemas.openxmlformats.org/drawingml/2006/picture">
                 <pic:pic>
                   <pic:nvPicPr>
-                    <pic:cNvPr descr="A picture containing grater, kitchenware&#10;&#10;Description automatically generated" id="0" name="image5.png"/>
+                    <pic:cNvPr descr="A picture containing grater, kitchenware&#10;&#10;Description automatically generated" id="0" name="image8.png"/>
                     <pic:cNvPicPr preferRelativeResize="0"/>
                   </pic:nvPicPr>
                   <pic:blipFill>
-                    <a:blip r:embed="rId8"/>
+                    <a:blip r:embed="rId18"/>
                     <a:srcRect b="0" l="0" r="0" t="0"/>
                     <a:stretch>
                       <a:fillRect/>
@@ -1862,18 +2419,6 @@
     </w:p>
     <w:p>
       <w:pPr>
-        <w:rPr>
-          <w:rFonts w:ascii="Garamond" w:cs="Garamond" w:eastAsia="Garamond" w:hAnsi="Garamond"/>
-        </w:rPr>
-      </w:pPr>
-      <w:r>
-        <w:rPr>
-          <w:rtl w:val="0"/>
-        </w:rPr>
-      </w:r>
-    </w:p>
-    <w:p>
-      <w:pPr>
         <w:keepNext w:val="0"/>
         <w:keepLines w:val="0"/>
         <w:widowControl w:val="1"/>
@@ -1890,6 +2435,44 @@
         <w:jc w:val="left"/>
         <w:rPr>
           <w:rFonts w:ascii="Garamond" w:cs="Garamond" w:eastAsia="Garamond" w:hAnsi="Garamond"/>
+        </w:rPr>
+      </w:pPr>
+      <w:r>
+        <w:rPr>
+          <w:rtl w:val="0"/>
+        </w:rPr>
+      </w:r>
+    </w:p>
+    <w:p>
+      <w:pPr>
+        <w:rPr>
+          <w:rFonts w:ascii="Garamond" w:cs="Garamond" w:eastAsia="Garamond" w:hAnsi="Garamond"/>
+        </w:rPr>
+      </w:pPr>
+      <w:r>
+        <w:rPr>
+          <w:rtl w:val="0"/>
+        </w:rPr>
+      </w:r>
+    </w:p>
+    <w:p>
+      <w:pPr>
+        <w:keepNext w:val="0"/>
+        <w:keepLines w:val="0"/>
+        <w:widowControl w:val="1"/>
+        <w:pBdr>
+          <w:top w:space="0" w:sz="0" w:val="nil"/>
+          <w:left w:space="0" w:sz="0" w:val="nil"/>
+          <w:bottom w:space="0" w:sz="0" w:val="nil"/>
+          <w:right w:space="0" w:sz="0" w:val="nil"/>
+          <w:between w:space="0" w:sz="0" w:val="nil"/>
+        </w:pBdr>
+        <w:shd w:fill="auto" w:val="clear"/>
+        <w:spacing w:after="0" w:before="0" w:line="240" w:lineRule="auto"/>
+        <w:ind w:left="460" w:right="0" w:firstLine="0"/>
+        <w:jc w:val="left"/>
+        <w:rPr>
+          <w:rFonts w:ascii="Garamond" w:cs="Garamond" w:eastAsia="Garamond" w:hAnsi="Garamond"/>
           <w:b w:val="0"/>
           <w:i w:val="0"/>
           <w:smallCaps w:val="0"/>
@@ -1948,7 +2531,7 @@
         <w:widowControl w:val="1"/>
         <w:numPr>
           <w:ilvl w:val="0"/>
-          <w:numId w:val="8"/>
+          <w:numId w:val="9"/>
         </w:numPr>
         <w:pBdr>
           <w:top w:space="0" w:sz="0" w:val="nil"/>
@@ -2166,7 +2749,6 @@
         <w:shd w:fill="auto" w:val="clear"/>
         <w:spacing w:after="0" w:before="0" w:line="240" w:lineRule="auto"/>
         <w:ind w:left="720" w:right="0" w:firstLine="0"/>
-        <w:jc w:val="left"/>
         <w:rPr>
           <w:rFonts w:ascii="Garamond" w:cs="Garamond" w:eastAsia="Garamond" w:hAnsi="Garamond"/>
         </w:rPr>
@@ -2177,18 +2759,18 @@
         </w:rPr>
         <w:drawing>
           <wp:inline distB="114300" distT="114300" distL="114300" distR="114300">
-            <wp:extent cx="4448175" cy="1457325"/>
+            <wp:extent cx="5048694" cy="3537064"/>
             <wp:effectExtent b="0" l="0" r="0" t="0"/>
-            <wp:docPr id="16" name="image4.png"/>
+            <wp:docPr id="14" name="image17.png"/>
             <a:graphic>
               <a:graphicData uri="http://schemas.openxmlformats.org/drawingml/2006/picture">
                 <pic:pic>
                   <pic:nvPicPr>
-                    <pic:cNvPr id="0" name="image4.png"/>
+                    <pic:cNvPr id="0" name="image17.png"/>
                     <pic:cNvPicPr preferRelativeResize="0"/>
                   </pic:nvPicPr>
                   <pic:blipFill>
-                    <a:blip r:embed="rId9"/>
+                    <a:blip r:embed="rId19"/>
                     <a:srcRect b="0" l="0" r="0" t="0"/>
                     <a:stretch>
                       <a:fillRect/>
@@ -2197,7 +2779,7 @@
                   <pic:spPr>
                     <a:xfrm>
                       <a:off x="0" y="0"/>
-                      <a:ext cx="4448175" cy="1457325"/>
+                      <a:ext cx="5048694" cy="3537064"/>
                     </a:xfrm>
                     <a:prstGeom prst="rect"/>
                     <a:ln/>
@@ -2224,43 +2806,6 @@
       </w:pPr>
       <w:r>
         <w:rPr>
-          <w:rFonts w:ascii="Garamond" w:cs="Garamond" w:eastAsia="Garamond" w:hAnsi="Garamond"/>
-        </w:rPr>
-        <w:drawing>
-          <wp:inline distB="114300" distT="114300" distL="114300" distR="114300">
-            <wp:extent cx="3419475" cy="2150960"/>
-            <wp:effectExtent b="0" l="0" r="0" t="0"/>
-            <wp:docPr id="12" name="image7.png"/>
-            <a:graphic>
-              <a:graphicData uri="http://schemas.openxmlformats.org/drawingml/2006/picture">
-                <pic:pic>
-                  <pic:nvPicPr>
-                    <pic:cNvPr id="0" name="image7.png"/>
-                    <pic:cNvPicPr preferRelativeResize="0"/>
-                  </pic:nvPicPr>
-                  <pic:blipFill>
-                    <a:blip r:embed="rId10"/>
-                    <a:srcRect b="0" l="0" r="0" t="0"/>
-                    <a:stretch>
-                      <a:fillRect/>
-                    </a:stretch>
-                  </pic:blipFill>
-                  <pic:spPr>
-                    <a:xfrm>
-                      <a:off x="0" y="0"/>
-                      <a:ext cx="3419475" cy="2150960"/>
-                    </a:xfrm>
-                    <a:prstGeom prst="rect"/>
-                    <a:ln/>
-                  </pic:spPr>
-                </pic:pic>
-              </a:graphicData>
-            </a:graphic>
-          </wp:inline>
-        </w:drawing>
-      </w:r>
-      <w:r>
-        <w:rPr>
           <w:rtl w:val="0"/>
         </w:rPr>
       </w:r>
@@ -2318,7 +2863,7 @@
         </w:rPr>
         <w:t xml:space="preserve">Reference: </w:t>
       </w:r>
-      <w:hyperlink r:id="rId11">
+      <w:hyperlink r:id="rId20">
         <w:r>
           <w:rPr>
             <w:rFonts w:ascii="Garamond" w:cs="Garamond" w:eastAsia="Garamond" w:hAnsi="Garamond"/>
@@ -2326,7 +2871,7 @@
             <w:u w:val="single"/>
             <w:rtl w:val="0"/>
           </w:rPr>
-          <w:t xml:space="preserve">https://www.quora.com/An-object-is-placed-at-5cm-from-a-convex-lens-of-focal-length-15cm-What-is-the-position-and-nature-of-the-image</w:t>
+          <w:t xml:space="preserve">https://www.khanacademy.org/science/in-in-class10th-physics/in-in-10th-physics-light-reflection-refraction/in-in-lens-formula-magnification/v/lens-formula</w:t>
         </w:r>
       </w:hyperlink>
       <w:r>
@@ -2349,173 +2894,7 @@
         </w:pBdr>
         <w:shd w:fill="auto" w:val="clear"/>
         <w:spacing w:after="0" w:before="0" w:line="240" w:lineRule="auto"/>
-        <w:ind w:left="720" w:right="0" w:firstLine="0"/>
-        <w:jc w:val="left"/>
-        <w:rPr>
-          <w:rFonts w:ascii="Garamond" w:cs="Garamond" w:eastAsia="Garamond" w:hAnsi="Garamond"/>
-        </w:rPr>
-      </w:pPr>
-      <w:r>
-        <w:rPr>
-          <w:rtl w:val="0"/>
-        </w:rPr>
-      </w:r>
-    </w:p>
-    <w:p>
-      <w:pPr>
-        <w:keepNext w:val="0"/>
-        <w:keepLines w:val="0"/>
-        <w:widowControl w:val="1"/>
-        <w:pBdr>
-          <w:top w:space="0" w:sz="0" w:val="nil"/>
-          <w:left w:space="0" w:sz="0" w:val="nil"/>
-          <w:bottom w:space="0" w:sz="0" w:val="nil"/>
-          <w:right w:space="0" w:sz="0" w:val="nil"/>
-          <w:between w:space="0" w:sz="0" w:val="nil"/>
-        </w:pBdr>
-        <w:shd w:fill="auto" w:val="clear"/>
-        <w:spacing w:after="0" w:before="0" w:line="240" w:lineRule="auto"/>
-        <w:ind w:left="720" w:right="0" w:firstLine="0"/>
-        <w:jc w:val="left"/>
-        <w:rPr>
-          <w:rFonts w:ascii="Garamond" w:cs="Garamond" w:eastAsia="Garamond" w:hAnsi="Garamond"/>
-        </w:rPr>
-      </w:pPr>
-      <w:r>
-        <w:rPr>
-          <w:rtl w:val="0"/>
-        </w:rPr>
-      </w:r>
-    </w:p>
-    <w:p>
-      <w:pPr>
-        <w:keepNext w:val="0"/>
-        <w:keepLines w:val="0"/>
-        <w:widowControl w:val="1"/>
-        <w:pBdr>
-          <w:top w:space="0" w:sz="0" w:val="nil"/>
-          <w:left w:space="0" w:sz="0" w:val="nil"/>
-          <w:bottom w:space="0" w:sz="0" w:val="nil"/>
-          <w:right w:space="0" w:sz="0" w:val="nil"/>
-          <w:between w:space="0" w:sz="0" w:val="nil"/>
-        </w:pBdr>
-        <w:shd w:fill="auto" w:val="clear"/>
-        <w:spacing w:after="0" w:before="0" w:line="240" w:lineRule="auto"/>
-        <w:ind w:left="720" w:right="0" w:firstLine="0"/>
-        <w:jc w:val="left"/>
-        <w:rPr>
-          <w:rFonts w:ascii="Garamond" w:cs="Garamond" w:eastAsia="Garamond" w:hAnsi="Garamond"/>
-        </w:rPr>
-      </w:pPr>
-      <w:r>
-        <w:rPr>
-          <w:rtl w:val="0"/>
-        </w:rPr>
-      </w:r>
-    </w:p>
-    <w:p>
-      <w:pPr>
-        <w:keepNext w:val="0"/>
-        <w:keepLines w:val="0"/>
-        <w:widowControl w:val="1"/>
-        <w:pBdr>
-          <w:top w:space="0" w:sz="0" w:val="nil"/>
-          <w:left w:space="0" w:sz="0" w:val="nil"/>
-          <w:bottom w:space="0" w:sz="0" w:val="nil"/>
-          <w:right w:space="0" w:sz="0" w:val="nil"/>
-          <w:between w:space="0" w:sz="0" w:val="nil"/>
-        </w:pBdr>
-        <w:shd w:fill="auto" w:val="clear"/>
-        <w:spacing w:after="0" w:before="0" w:line="240" w:lineRule="auto"/>
-        <w:ind w:left="720" w:right="0" w:firstLine="0"/>
-        <w:jc w:val="left"/>
-        <w:rPr>
-          <w:rFonts w:ascii="Garamond" w:cs="Garamond" w:eastAsia="Garamond" w:hAnsi="Garamond"/>
-        </w:rPr>
-      </w:pPr>
-      <w:r>
-        <w:rPr>
-          <w:rtl w:val="0"/>
-        </w:rPr>
-      </w:r>
-    </w:p>
-    <w:p>
-      <w:pPr>
-        <w:keepNext w:val="0"/>
-        <w:keepLines w:val="0"/>
-        <w:widowControl w:val="1"/>
-        <w:pBdr>
-          <w:top w:space="0" w:sz="0" w:val="nil"/>
-          <w:left w:space="0" w:sz="0" w:val="nil"/>
-          <w:bottom w:space="0" w:sz="0" w:val="nil"/>
-          <w:right w:space="0" w:sz="0" w:val="nil"/>
-          <w:between w:space="0" w:sz="0" w:val="nil"/>
-        </w:pBdr>
-        <w:shd w:fill="auto" w:val="clear"/>
-        <w:spacing w:after="0" w:before="0" w:line="240" w:lineRule="auto"/>
-        <w:ind w:left="720" w:right="0" w:firstLine="0"/>
-        <w:jc w:val="left"/>
-        <w:rPr>
-          <w:rFonts w:ascii="Garamond" w:cs="Garamond" w:eastAsia="Garamond" w:hAnsi="Garamond"/>
-        </w:rPr>
-      </w:pPr>
-      <w:r>
-        <w:rPr>
-          <w:rtl w:val="0"/>
-        </w:rPr>
-      </w:r>
-    </w:p>
-    <w:p>
-      <w:pPr>
-        <w:keepNext w:val="0"/>
-        <w:keepLines w:val="0"/>
-        <w:widowControl w:val="1"/>
-        <w:pBdr>
-          <w:top w:space="0" w:sz="0" w:val="nil"/>
-          <w:left w:space="0" w:sz="0" w:val="nil"/>
-          <w:bottom w:space="0" w:sz="0" w:val="nil"/>
-          <w:right w:space="0" w:sz="0" w:val="nil"/>
-          <w:between w:space="0" w:sz="0" w:val="nil"/>
-        </w:pBdr>
-        <w:shd w:fill="auto" w:val="clear"/>
-        <w:spacing w:after="0" w:before="0" w:line="240" w:lineRule="auto"/>
-        <w:ind w:left="720" w:right="0" w:firstLine="0"/>
-        <w:jc w:val="left"/>
-        <w:rPr>
-          <w:rFonts w:ascii="Garamond" w:cs="Garamond" w:eastAsia="Garamond" w:hAnsi="Garamond"/>
-          <w:b w:val="0"/>
-          <w:i w:val="0"/>
-          <w:smallCaps w:val="0"/>
-          <w:strike w:val="0"/>
-          <w:color w:val="000000"/>
-          <w:sz w:val="24"/>
-          <w:szCs w:val="24"/>
-          <w:u w:val="none"/>
-          <w:shd w:fill="auto" w:val="clear"/>
-          <w:vertAlign w:val="baseline"/>
-        </w:rPr>
-      </w:pPr>
-      <w:r>
-        <w:rPr>
-          <w:rtl w:val="0"/>
-        </w:rPr>
-      </w:r>
-    </w:p>
-    <w:p>
-      <w:pPr>
-        <w:keepNext w:val="0"/>
-        <w:keepLines w:val="0"/>
-        <w:widowControl w:val="1"/>
-        <w:pBdr>
-          <w:top w:space="0" w:sz="0" w:val="nil"/>
-          <w:left w:space="0" w:sz="0" w:val="nil"/>
-          <w:bottom w:space="0" w:sz="0" w:val="nil"/>
-          <w:right w:space="0" w:sz="0" w:val="nil"/>
-          <w:between w:space="0" w:sz="0" w:val="nil"/>
-        </w:pBdr>
-        <w:shd w:fill="auto" w:val="clear"/>
-        <w:spacing w:after="0" w:before="0" w:line="240" w:lineRule="auto"/>
-        <w:ind w:left="720" w:right="0" w:firstLine="0"/>
+        <w:ind w:left="0" w:right="0" w:firstLine="0"/>
         <w:jc w:val="left"/>
         <w:rPr>
           <w:rFonts w:ascii="Garamond" w:cs="Garamond" w:eastAsia="Garamond" w:hAnsi="Garamond"/>
@@ -2553,7 +2932,7 @@
       <w:pPr>
         <w:numPr>
           <w:ilvl w:val="0"/>
-          <w:numId w:val="8"/>
+          <w:numId w:val="9"/>
         </w:numPr>
         <w:spacing w:after="280" w:before="280" w:lineRule="auto"/>
         <w:ind w:left="720" w:hanging="360"/>
@@ -2578,17 +2957,30 @@
         <w:rPr>
           <w:rFonts w:ascii="Garamond" w:cs="Garamond" w:eastAsia="Garamond" w:hAnsi="Garamond"/>
           <w:color w:val="000000"/>
-          <w:shd w:fill="f4cccc" w:val="clear"/>
-        </w:rPr>
-      </w:pPr>
-      <w:r>
-        <w:rPr>
-          <w:rFonts w:ascii="Garamond" w:cs="Garamond" w:eastAsia="Garamond" w:hAnsi="Garamond"/>
-          <w:color w:val="000000"/>
-          <w:shd w:fill="f4cccc" w:val="clear"/>
-          <w:rtl w:val="0"/>
-        </w:rPr>
-        <w:t xml:space="preserve">What about the derivative of Gaussian filter and the effect of sigma on filtered images?  </w:t>
+        </w:rPr>
+      </w:pPr>
+      <w:r>
+        <w:rPr>
+          <w:rFonts w:ascii="Garamond" w:cs="Garamond" w:eastAsia="Garamond" w:hAnsi="Garamond"/>
+          <w:color w:val="000000"/>
+          <w:rtl w:val="0"/>
+        </w:rPr>
+        <w:t xml:space="preserve">What about the derivative </w:t>
+      </w:r>
+      <w:r>
+        <w:rPr>
+          <w:rFonts w:ascii="Garamond" w:cs="Garamond" w:eastAsia="Garamond" w:hAnsi="Garamond"/>
+          <w:rtl w:val="0"/>
+        </w:rPr>
+        <w:t xml:space="preserve">of Gaussian</w:t>
+      </w:r>
+      <w:r>
+        <w:rPr>
+          <w:rFonts w:ascii="Garamond" w:cs="Garamond" w:eastAsia="Garamond" w:hAnsi="Garamond"/>
+          <w:color w:val="000000"/>
+          <w:rtl w:val="0"/>
+        </w:rPr>
+        <w:t xml:space="preserve"> filter and the effect of sigma on filtered images?  </w:t>
       </w:r>
     </w:p>
     <w:p>
@@ -2622,16 +3014,16 @@
           <wp:inline distB="114300" distT="114300" distL="114300" distR="114300">
             <wp:extent cx="2005013" cy="542533"/>
             <wp:effectExtent b="0" l="0" r="0" t="0"/>
-            <wp:docPr id="19" name="image1.png"/>
+            <wp:docPr id="28" name="image4.png"/>
             <a:graphic>
               <a:graphicData uri="http://schemas.openxmlformats.org/drawingml/2006/picture">
                 <pic:pic>
                   <pic:nvPicPr>
-                    <pic:cNvPr id="0" name="image1.png"/>
+                    <pic:cNvPr id="0" name="image4.png"/>
                     <pic:cNvPicPr preferRelativeResize="0"/>
                   </pic:nvPicPr>
                   <pic:blipFill>
-                    <a:blip r:embed="rId12"/>
+                    <a:blip r:embed="rId21"/>
                     <a:srcRect b="0" l="0" r="0" t="0"/>
                     <a:stretch>
                       <a:fillRect/>
@@ -2797,7 +3189,7 @@
           <w:shd w:fill="f4cccc" w:val="clear"/>
           <w:rtl w:val="0"/>
         </w:rPr>
-        <w:t xml:space="preserve"> in order to reduce its sensitivity to noise, and hence the two variants will be described together here. The operator normally takes a single graylevel image as input and produces another gray level image as output.</w:t>
+        <w:t xml:space="preserve"> in order to reduce its sensitivity to noise, and hence the two variants will be described together here. The operator normally takes a single gray level image as input and produces another gray level image as output.</w:t>
       </w:r>
     </w:p>
     <w:p>
@@ -2827,6 +3219,7 @@
     <w:p>
       <w:pPr>
         <w:ind w:left="0" w:firstLine="0"/>
+        <w:jc w:val="center"/>
         <w:rPr>
           <w:rFonts w:ascii="Garamond" w:cs="Garamond" w:eastAsia="Garamond" w:hAnsi="Garamond"/>
         </w:rPr>
@@ -2837,18 +3230,18 @@
         </w:rPr>
         <w:drawing>
           <wp:inline distB="114300" distT="114300" distL="114300" distR="114300">
-            <wp:extent cx="5033963" cy="3526744"/>
+            <wp:extent cx="4101795" cy="2868930"/>
             <wp:effectExtent b="0" l="0" r="0" t="0"/>
-            <wp:docPr id="13" name="image8.png"/>
+            <wp:docPr id="12" name="image15.png"/>
             <a:graphic>
               <a:graphicData uri="http://schemas.openxmlformats.org/drawingml/2006/picture">
                 <pic:pic>
                   <pic:nvPicPr>
-                    <pic:cNvPr id="0" name="image8.png"/>
+                    <pic:cNvPr id="0" name="image15.png"/>
                     <pic:cNvPicPr preferRelativeResize="0"/>
                   </pic:nvPicPr>
                   <pic:blipFill>
-                    <a:blip r:embed="rId13"/>
+                    <a:blip r:embed="rId22"/>
                     <a:srcRect b="0" l="0" r="0" t="0"/>
                     <a:stretch>
                       <a:fillRect/>
@@ -2857,7 +3250,7 @@
                   <pic:spPr>
                     <a:xfrm>
                       <a:off x="0" y="0"/>
-                      <a:ext cx="5033963" cy="3526744"/>
+                      <a:ext cx="4101795" cy="2868930"/>
                     </a:xfrm>
                     <a:prstGeom prst="rect"/>
                     <a:ln/>
@@ -2877,6 +3270,7 @@
     <w:p>
       <w:pPr>
         <w:ind w:left="0" w:firstLine="0"/>
+        <w:jc w:val="center"/>
         <w:rPr>
           <w:rFonts w:ascii="Garamond" w:cs="Garamond" w:eastAsia="Garamond" w:hAnsi="Garamond"/>
         </w:rPr>
@@ -2887,18 +3281,18 @@
         </w:rPr>
         <w:drawing>
           <wp:inline distB="114300" distT="114300" distL="114300" distR="114300">
-            <wp:extent cx="4585335" cy="4571809"/>
+            <wp:extent cx="3422333" cy="3415217"/>
             <wp:effectExtent b="0" l="0" r="0" t="0"/>
-            <wp:docPr id="18" name="image2.png"/>
+            <wp:docPr id="26" name="image7.png"/>
             <a:graphic>
               <a:graphicData uri="http://schemas.openxmlformats.org/drawingml/2006/picture">
                 <pic:pic>
                   <pic:nvPicPr>
-                    <pic:cNvPr id="0" name="image2.png"/>
+                    <pic:cNvPr id="0" name="image7.png"/>
                     <pic:cNvPicPr preferRelativeResize="0"/>
                   </pic:nvPicPr>
                   <pic:blipFill>
-                    <a:blip r:embed="rId14"/>
+                    <a:blip r:embed="rId23"/>
                     <a:srcRect b="0" l="0" r="0" t="0"/>
                     <a:stretch>
                       <a:fillRect/>
@@ -2907,7 +3301,7 @@
                   <pic:spPr>
                     <a:xfrm>
                       <a:off x="0" y="0"/>
-                      <a:ext cx="4585335" cy="4571809"/>
+                      <a:ext cx="3422333" cy="3415217"/>
                     </a:xfrm>
                     <a:prstGeom prst="rect"/>
                     <a:ln/>
@@ -2926,38 +3320,10 @@
     </w:p>
     <w:p>
       <w:pPr>
-        <w:spacing w:after="280" w:before="280" w:lineRule="auto"/>
-        <w:ind w:left="720" w:firstLine="0"/>
-        <w:rPr>
-          <w:rFonts w:ascii="Garamond" w:cs="Garamond" w:eastAsia="Garamond" w:hAnsi="Garamond"/>
-        </w:rPr>
-      </w:pPr>
-      <w:r>
-        <w:rPr>
-          <w:rtl w:val="0"/>
-        </w:rPr>
-      </w:r>
-    </w:p>
-    <w:p>
-      <w:pPr>
-        <w:spacing w:after="280" w:before="280" w:lineRule="auto"/>
-        <w:ind w:left="720" w:firstLine="0"/>
-        <w:rPr>
-          <w:rFonts w:ascii="Garamond" w:cs="Garamond" w:eastAsia="Garamond" w:hAnsi="Garamond"/>
-        </w:rPr>
-      </w:pPr>
-      <w:r>
-        <w:rPr>
-          <w:rtl w:val="0"/>
-        </w:rPr>
-      </w:r>
-    </w:p>
-    <w:p>
-      <w:pPr>
-        <w:spacing w:after="280" w:before="280" w:lineRule="auto"/>
-        <w:rPr>
-          <w:rFonts w:ascii="Garamond" w:cs="Garamond" w:eastAsia="Garamond" w:hAnsi="Garamond"/>
-          <w:color w:val="000000"/>
+        <w:ind w:left="0" w:firstLine="0"/>
+        <w:jc w:val="center"/>
+        <w:rPr>
+          <w:rFonts w:ascii="Garamond" w:cs="Garamond" w:eastAsia="Garamond" w:hAnsi="Garamond"/>
         </w:rPr>
       </w:pPr>
       <w:r>
@@ -2973,7 +3339,7 @@
         <w:widowControl w:val="1"/>
         <w:numPr>
           <w:ilvl w:val="0"/>
-          <w:numId w:val="8"/>
+          <w:numId w:val="9"/>
         </w:numPr>
         <w:pBdr>
           <w:top w:space="0" w:sz="0" w:val="nil"/>
@@ -3015,7 +3381,75 @@
           <w:vertAlign w:val="baseline"/>
           <w:rtl w:val="0"/>
         </w:rPr>
-        <w:t xml:space="preserve"> (5pts) Say I am at a pixel (r, c), where r is the row index and c is the column index. How can you find the difference between pixels to the right of me and pixels to the left of me, i.e. between pixels (r, c-1) and (r, c+1), using a filter? </w:t>
+        <w:t xml:space="preserve"> (5pts) Say I am at a pixel (r, c), where r is the </w:t>
+      </w:r>
+      <w:r>
+        <w:rPr>
+          <w:rFonts w:ascii="Garamond" w:cs="Garamond" w:eastAsia="Garamond" w:hAnsi="Garamond"/>
+          <w:b w:val="1"/>
+          <w:i w:val="0"/>
+          <w:smallCaps w:val="0"/>
+          <w:strike w:val="0"/>
+          <w:color w:val="000000"/>
+          <w:sz w:val="24"/>
+          <w:szCs w:val="24"/>
+          <w:u w:val="none"/>
+          <w:shd w:fill="auto" w:val="clear"/>
+          <w:vertAlign w:val="baseline"/>
+          <w:rtl w:val="0"/>
+        </w:rPr>
+        <w:t xml:space="preserve">row index</w:t>
+      </w:r>
+      <w:r>
+        <w:rPr>
+          <w:rFonts w:ascii="Garamond" w:cs="Garamond" w:eastAsia="Garamond" w:hAnsi="Garamond"/>
+          <w:b w:val="0"/>
+          <w:i w:val="0"/>
+          <w:smallCaps w:val="0"/>
+          <w:strike w:val="0"/>
+          <w:color w:val="000000"/>
+          <w:sz w:val="24"/>
+          <w:szCs w:val="24"/>
+          <w:u w:val="none"/>
+          <w:shd w:fill="auto" w:val="clear"/>
+          <w:vertAlign w:val="baseline"/>
+          <w:rtl w:val="0"/>
+        </w:rPr>
+        <w:t xml:space="preserve"> and c is the</w:t>
+      </w:r>
+      <w:r>
+        <w:rPr>
+          <w:rFonts w:ascii="Garamond" w:cs="Garamond" w:eastAsia="Garamond" w:hAnsi="Garamond"/>
+          <w:b w:val="1"/>
+          <w:i w:val="0"/>
+          <w:smallCaps w:val="0"/>
+          <w:strike w:val="0"/>
+          <w:color w:val="000000"/>
+          <w:sz w:val="24"/>
+          <w:szCs w:val="24"/>
+          <w:u w:val="none"/>
+          <w:shd w:fill="auto" w:val="clear"/>
+          <w:vertAlign w:val="baseline"/>
+          <w:rtl w:val="0"/>
+        </w:rPr>
+        <w:t xml:space="preserve"> column index</w:t>
+      </w:r>
+      <w:r>
+        <w:rPr>
+          <w:rFonts w:ascii="Garamond" w:cs="Garamond" w:eastAsia="Garamond" w:hAnsi="Garamond"/>
+          <w:b w:val="0"/>
+          <w:i w:val="0"/>
+          <w:smallCaps w:val="0"/>
+          <w:strike w:val="0"/>
+          <w:color w:val="000000"/>
+          <w:sz w:val="24"/>
+          <w:szCs w:val="24"/>
+          <w:u w:val="none"/>
+          <w:shd w:fill="auto" w:val="clear"/>
+          <w:vertAlign w:val="baseline"/>
+          <w:rtl w:val="0"/>
+        </w:rPr>
+        <w:t xml:space="preserve">. How can you find the difference between pixels to the right of me and pixels to the left of me, i.e. between pixels (r, c-1) and (r, c+1), using a filter? </w:t>
       </w:r>
     </w:p>
     <w:p>
@@ -3104,101 +3538,86 @@
     </w:p>
     <w:p>
       <w:pPr>
-        <w:spacing w:after="280" w:before="280" w:lineRule="auto"/>
-        <w:rPr>
-          <w:rFonts w:ascii="Garamond" w:cs="Garamond" w:eastAsia="Garamond" w:hAnsi="Garamond"/>
-          <w:color w:val="000000"/>
-        </w:rPr>
-      </w:pPr>
-      <w:r>
-        <w:rPr>
-          <w:rFonts w:ascii="Garamond" w:cs="Garamond" w:eastAsia="Garamond" w:hAnsi="Garamond"/>
-          <w:rtl w:val="0"/>
-        </w:rPr>
-        <w:tab/>
-      </w:r>
-      <w:r>
-        <w:rPr>
-          <w:rtl w:val="0"/>
-        </w:rPr>
-      </w:r>
-    </w:p>
-    <w:p>
-      <w:pPr>
-        <w:spacing w:after="280" w:before="280" w:lineRule="auto"/>
-        <w:rPr>
-          <w:rFonts w:ascii="Garamond" w:cs="Garamond" w:eastAsia="Garamond" w:hAnsi="Garamond"/>
-          <w:color w:val="000000"/>
-        </w:rPr>
-      </w:pPr>
-      <w:r>
-        <w:rPr>
-          <w:rtl w:val="0"/>
-        </w:rPr>
-      </w:r>
-    </w:p>
-    <w:p>
-      <w:pPr>
-        <w:spacing w:after="280" w:before="280" w:lineRule="auto"/>
-        <w:rPr>
-          <w:rFonts w:ascii="Garamond" w:cs="Garamond" w:eastAsia="Garamond" w:hAnsi="Garamond"/>
-          <w:color w:val="000000"/>
-        </w:rPr>
-      </w:pPr>
-      <w:r>
-        <w:rPr>
-          <w:rtl w:val="0"/>
-        </w:rPr>
-      </w:r>
-    </w:p>
-    <w:p>
-      <w:pPr>
-        <w:spacing w:after="280" w:before="280" w:lineRule="auto"/>
-        <w:rPr>
-          <w:rFonts w:ascii="Garamond" w:cs="Garamond" w:eastAsia="Garamond" w:hAnsi="Garamond"/>
-          <w:color w:val="000000"/>
-        </w:rPr>
-      </w:pPr>
-      <w:r>
-        <w:rPr>
-          <w:rtl w:val="0"/>
-        </w:rPr>
-      </w:r>
-    </w:p>
-    <w:p>
-      <w:pPr>
-        <w:keepNext w:val="0"/>
-        <w:keepLines w:val="0"/>
-        <w:widowControl w:val="1"/>
-        <w:pBdr>
-          <w:top w:space="0" w:sz="0" w:val="nil"/>
-          <w:left w:space="0" w:sz="0" w:val="nil"/>
-          <w:bottom w:space="0" w:sz="0" w:val="nil"/>
-          <w:right w:space="0" w:sz="0" w:val="nil"/>
-          <w:between w:space="0" w:sz="0" w:val="nil"/>
-        </w:pBdr>
-        <w:shd w:fill="auto" w:val="clear"/>
-        <w:spacing w:after="0" w:before="0" w:line="240" w:lineRule="auto"/>
+        <w:keepNext w:val="0"/>
+        <w:keepLines w:val="0"/>
+        <w:widowControl w:val="1"/>
+        <w:pBdr>
+          <w:top w:space="0" w:sz="0" w:val="nil"/>
+          <w:left w:space="0" w:sz="0" w:val="nil"/>
+          <w:bottom w:space="0" w:sz="0" w:val="nil"/>
+          <w:right w:space="0" w:sz="0" w:val="nil"/>
+          <w:between w:space="0" w:sz="0" w:val="nil"/>
+        </w:pBdr>
+        <w:shd w:fill="auto" w:val="clear"/>
+        <w:spacing w:after="280" w:before="0" w:line="240" w:lineRule="auto"/>
         <w:ind w:left="720" w:right="0" w:firstLine="0"/>
         <w:jc w:val="left"/>
         <w:rPr>
           <w:rFonts w:ascii="Garamond" w:cs="Garamond" w:eastAsia="Garamond" w:hAnsi="Garamond"/>
-          <w:b w:val="0"/>
-          <w:i w:val="0"/>
-          <w:smallCaps w:val="0"/>
-          <w:strike w:val="0"/>
-          <w:color w:val="000000"/>
-          <w:sz w:val="24"/>
-          <w:szCs w:val="24"/>
-          <w:u w:val="none"/>
-          <w:shd w:fill="auto" w:val="clear"/>
-          <w:vertAlign w:val="baseline"/>
-        </w:rPr>
-      </w:pPr>
-      <w:r>
-        <w:rPr>
-          <w:rtl w:val="0"/>
-        </w:rPr>
+        </w:rPr>
+      </w:pPr>
+      <w:r>
+        <w:rPr>
+          <w:rtl w:val="0"/>
+        </w:rPr>
+      </w:r>
+    </w:p>
+    <w:p>
+      <w:pPr>
+        <w:keepNext w:val="0"/>
+        <w:keepLines w:val="0"/>
+        <w:widowControl w:val="1"/>
+        <w:pBdr>
+          <w:top w:space="0" w:sz="0" w:val="nil"/>
+          <w:left w:space="0" w:sz="0" w:val="nil"/>
+          <w:bottom w:space="0" w:sz="0" w:val="nil"/>
+          <w:right w:space="0" w:sz="0" w:val="nil"/>
+          <w:between w:space="0" w:sz="0" w:val="nil"/>
+        </w:pBdr>
+        <w:shd w:fill="auto" w:val="clear"/>
+        <w:spacing w:after="280" w:before="0" w:line="240" w:lineRule="auto"/>
+        <w:ind w:left="720" w:right="0" w:firstLine="0"/>
+        <w:jc w:val="left"/>
+        <w:rPr>
+          <w:rFonts w:ascii="Garamond" w:cs="Garamond" w:eastAsia="Garamond" w:hAnsi="Garamond"/>
+        </w:rPr>
+      </w:pPr>
+      <w:r>
+        <w:rPr>
+          <w:rFonts w:ascii="Garamond" w:cs="Garamond" w:eastAsia="Garamond" w:hAnsi="Garamond"/>
+          <w:rtl w:val="0"/>
+        </w:rPr>
+        <w:t xml:space="preserve">To demonstrate, let us use a very simple 2D array. For instance, a sharpen 3*3 filter looks like:</w:t>
+      </w:r>
+    </w:p>
+    <w:p>
+      <w:pPr>
+        <w:keepNext w:val="0"/>
+        <w:keepLines w:val="0"/>
+        <w:widowControl w:val="1"/>
+        <w:pBdr>
+          <w:top w:space="0" w:sz="0" w:val="nil"/>
+          <w:left w:space="0" w:sz="0" w:val="nil"/>
+          <w:bottom w:space="0" w:sz="0" w:val="nil"/>
+          <w:right w:space="0" w:sz="0" w:val="nil"/>
+          <w:between w:space="0" w:sz="0" w:val="nil"/>
+        </w:pBdr>
+        <w:shd w:fill="auto" w:val="clear"/>
+        <w:spacing w:after="280" w:before="0" w:line="240" w:lineRule="auto"/>
+        <w:ind w:left="720" w:right="0" w:firstLine="0"/>
+        <w:jc w:val="left"/>
+        <w:rPr>
+          <w:rFonts w:ascii="Garamond" w:cs="Garamond" w:eastAsia="Garamond" w:hAnsi="Garamond"/>
+          <w:b w:val="1"/>
+        </w:rPr>
+      </w:pPr>
+      <w:r>
+        <w:rPr>
+          <w:rFonts w:ascii="Garamond" w:cs="Garamond" w:eastAsia="Garamond" w:hAnsi="Garamond"/>
+          <w:b w:val="1"/>
+          <w:rtl w:val="0"/>
+        </w:rPr>
+        <w:t xml:space="preserve">np.array([[0, -1, 0] ,[-1 ,5 ,-1], [0, -1, 0]])</w:t>
       </w:r>
     </w:p>
     <w:p>
@@ -3208,7 +3627,165 @@
         <w:widowControl w:val="1"/>
         <w:numPr>
           <w:ilvl w:val="0"/>
-          <w:numId w:val="8"/>
+          <w:numId w:val="7"/>
+        </w:numPr>
+        <w:pBdr>
+          <w:top w:space="0" w:sz="0" w:val="nil"/>
+          <w:left w:space="0" w:sz="0" w:val="nil"/>
+          <w:bottom w:space="0" w:sz="0" w:val="nil"/>
+          <w:right w:space="0" w:sz="0" w:val="nil"/>
+          <w:between w:space="0" w:sz="0" w:val="nil"/>
+        </w:pBdr>
+        <w:shd w:fill="auto" w:val="clear"/>
+        <w:spacing w:after="280" w:before="0" w:line="240" w:lineRule="auto"/>
+        <w:ind w:left="1440" w:right="0" w:hanging="360"/>
+        <w:jc w:val="left"/>
+        <w:rPr>
+          <w:rFonts w:ascii="Garamond" w:cs="Garamond" w:eastAsia="Garamond" w:hAnsi="Garamond"/>
+          <w:u w:val="none"/>
+        </w:rPr>
+      </w:pPr>
+      <w:r>
+        <w:rPr>
+          <w:rFonts w:ascii="Garamond" w:cs="Garamond" w:eastAsia="Garamond" w:hAnsi="Garamond"/>
+          <w:rtl w:val="0"/>
+        </w:rPr>
+        <w:t xml:space="preserve">Use the sharpen filter like the below one to find the difference between columns.</w:t>
+      </w:r>
+    </w:p>
+    <w:p>
+      <w:pPr>
+        <w:keepNext w:val="0"/>
+        <w:keepLines w:val="0"/>
+        <w:widowControl w:val="1"/>
+        <w:pBdr>
+          <w:top w:space="0" w:sz="0" w:val="nil"/>
+          <w:left w:space="0" w:sz="0" w:val="nil"/>
+          <w:bottom w:space="0" w:sz="0" w:val="nil"/>
+          <w:right w:space="0" w:sz="0" w:val="nil"/>
+          <w:between w:space="0" w:sz="0" w:val="nil"/>
+        </w:pBdr>
+        <w:shd w:fill="auto" w:val="clear"/>
+        <w:spacing w:after="280" w:before="0" w:line="240" w:lineRule="auto"/>
+        <w:ind w:left="720" w:right="0" w:firstLine="720"/>
+        <w:jc w:val="left"/>
+        <w:rPr>
+          <w:rFonts w:ascii="Garamond" w:cs="Garamond" w:eastAsia="Garamond" w:hAnsi="Garamond"/>
+        </w:rPr>
+      </w:pPr>
+      <w:r>
+        <w:rPr>
+          <w:rFonts w:ascii="Garamond" w:cs="Garamond" w:eastAsia="Garamond" w:hAnsi="Garamond"/>
+          <w:rtl w:val="0"/>
+        </w:rPr>
+        <w:t xml:space="preserve">[0, -1, 0]</w:t>
+      </w:r>
+    </w:p>
+    <w:p>
+      <w:pPr>
+        <w:spacing w:after="280" w:before="280" w:lineRule="auto"/>
+        <w:rPr>
+          <w:rFonts w:ascii="Garamond" w:cs="Garamond" w:eastAsia="Garamond" w:hAnsi="Garamond"/>
+        </w:rPr>
+      </w:pPr>
+      <w:r>
+        <w:rPr>
+          <w:rtl w:val="0"/>
+        </w:rPr>
+      </w:r>
+    </w:p>
+    <w:p>
+      <w:pPr>
+        <w:numPr>
+          <w:ilvl w:val="0"/>
+          <w:numId w:val="7"/>
+        </w:numPr>
+        <w:spacing w:after="280" w:before="280" w:lineRule="auto"/>
+        <w:ind w:left="1440" w:hanging="360"/>
+        <w:rPr>
+          <w:rFonts w:ascii="Garamond" w:cs="Garamond" w:eastAsia="Garamond" w:hAnsi="Garamond"/>
+          <w:u w:val="none"/>
+        </w:rPr>
+      </w:pPr>
+      <w:r>
+        <w:rPr>
+          <w:rFonts w:ascii="Garamond" w:cs="Garamond" w:eastAsia="Garamond" w:hAnsi="Garamond"/>
+          <w:rtl w:val="0"/>
+        </w:rPr>
+        <w:t xml:space="preserve">Use the sharpen filter like the below to find the difference between columns.</w:t>
+      </w:r>
+    </w:p>
+    <w:p>
+      <w:pPr>
+        <w:spacing w:after="280" w:before="280" w:lineRule="auto"/>
+        <w:ind w:left="720" w:firstLine="720"/>
+        <w:rPr>
+          <w:rFonts w:ascii="Garamond" w:cs="Garamond" w:eastAsia="Garamond" w:hAnsi="Garamond"/>
+        </w:rPr>
+      </w:pPr>
+      <w:r>
+        <w:rPr>
+          <w:rFonts w:ascii="Garamond" w:cs="Garamond" w:eastAsia="Garamond" w:hAnsi="Garamond"/>
+          <w:rtl w:val="0"/>
+        </w:rPr>
+        <w:t xml:space="preserve">[0,</w:t>
+      </w:r>
+    </w:p>
+    <w:p>
+      <w:pPr>
+        <w:spacing w:after="280" w:before="280" w:lineRule="auto"/>
+        <w:ind w:left="720" w:firstLine="720"/>
+        <w:rPr>
+          <w:rFonts w:ascii="Garamond" w:cs="Garamond" w:eastAsia="Garamond" w:hAnsi="Garamond"/>
+        </w:rPr>
+      </w:pPr>
+      <w:r>
+        <w:rPr>
+          <w:rFonts w:ascii="Garamond" w:cs="Garamond" w:eastAsia="Garamond" w:hAnsi="Garamond"/>
+          <w:rtl w:val="0"/>
+        </w:rPr>
+        <w:t xml:space="preserve">5,</w:t>
+      </w:r>
+    </w:p>
+    <w:p>
+      <w:pPr>
+        <w:spacing w:after="280" w:before="280" w:lineRule="auto"/>
+        <w:ind w:left="720" w:firstLine="720"/>
+        <w:rPr>
+          <w:rFonts w:ascii="Garamond" w:cs="Garamond" w:eastAsia="Garamond" w:hAnsi="Garamond"/>
+          <w:b w:val="0"/>
+          <w:i w:val="0"/>
+          <w:smallCaps w:val="0"/>
+          <w:strike w:val="0"/>
+          <w:color w:val="000000"/>
+          <w:sz w:val="24"/>
+          <w:szCs w:val="24"/>
+          <w:u w:val="none"/>
+          <w:shd w:fill="auto" w:val="clear"/>
+          <w:vertAlign w:val="baseline"/>
+        </w:rPr>
+      </w:pPr>
+      <w:r>
+        <w:rPr>
+          <w:rFonts w:ascii="Garamond" w:cs="Garamond" w:eastAsia="Garamond" w:hAnsi="Garamond"/>
+          <w:rtl w:val="0"/>
+        </w:rPr>
+        <w:t xml:space="preserve">0]</w:t>
+      </w:r>
+      <w:r>
+        <w:rPr>
+          <w:rtl w:val="0"/>
+        </w:rPr>
+      </w:r>
+    </w:p>
+    <w:p>
+      <w:pPr>
+        <w:keepNext w:val="0"/>
+        <w:keepLines w:val="0"/>
+        <w:widowControl w:val="1"/>
+        <w:numPr>
+          <w:ilvl w:val="0"/>
+          <w:numId w:val="9"/>
         </w:numPr>
         <w:pBdr>
           <w:top w:space="0" w:sz="0" w:val="nil"/>
@@ -3268,7 +3845,22 @@
           <w:color w:val="000000"/>
           <w:rtl w:val="0"/>
         </w:rPr>
-        <w:t xml:space="preserve">Feel fere to explain this with both English and Equations. </w:t>
+        <w:t xml:space="preserve">Feel </w:t>
+      </w:r>
+      <w:r>
+        <w:rPr>
+          <w:rFonts w:ascii="Garamond" w:cs="Garamond" w:eastAsia="Garamond" w:hAnsi="Garamond"/>
+          <w:rtl w:val="0"/>
+        </w:rPr>
+        <w:t xml:space="preserve">free</w:t>
+      </w:r>
+      <w:r>
+        <w:rPr>
+          <w:rFonts w:ascii="Garamond" w:cs="Garamond" w:eastAsia="Garamond" w:hAnsi="Garamond"/>
+          <w:color w:val="000000"/>
+          <w:rtl w:val="0"/>
+        </w:rPr>
+        <w:t xml:space="preserve"> to explain this with both English and Equations. </w:t>
       </w:r>
     </w:p>
     <w:p>
@@ -3281,8 +3873,10 @@
       </w:pPr>
       <w:r>
         <w:rPr>
-          <w:rtl w:val="0"/>
-        </w:rPr>
+          <w:rFonts w:ascii="Garamond" w:cs="Garamond" w:eastAsia="Garamond" w:hAnsi="Garamond"/>
+          <w:rtl w:val="0"/>
+        </w:rPr>
+        <w:t xml:space="preserve">For example, I need to explain what a low-pass filter is and what is a feature about this. First, I'll show the audience an original image. Assume this is an image of an apple, the audience can see the apple image in my first slide. An ideal low-pass filter must be transformed in the fourier domain, so I will demonstrate the second image to explain how the appearance of low-pass filter in the fourier domain. Third, we begin to use a low-pass filter to blur the original image, and the result is shown as the third image. In addition, I will re-compare image 1 to highlight what the main feature of the low-pass filter is.</w:t>
       </w:r>
     </w:p>
     <w:p>
@@ -3291,163 +3885,24 @@
         <w:ind w:left="720" w:firstLine="0"/>
         <w:rPr>
           <w:rFonts w:ascii="Garamond" w:cs="Garamond" w:eastAsia="Garamond" w:hAnsi="Garamond"/>
-          <w:color w:val="000000"/>
-        </w:rPr>
-      </w:pPr>
-      <w:r>
-        <w:rPr>
-          <w:rtl w:val="0"/>
-        </w:rPr>
+        </w:rPr>
+      </w:pPr>
+      <w:r>
+        <w:rPr>
+          <w:rFonts w:ascii="Garamond" w:cs="Garamond" w:eastAsia="Garamond" w:hAnsi="Garamond"/>
+          <w:rtl w:val="0"/>
+        </w:rPr>
+        <w:t xml:space="preserve">And the following equation is:</w:t>
       </w:r>
     </w:p>
     <w:p>
       <w:pPr>
         <w:spacing w:after="280" w:before="280" w:lineRule="auto"/>
         <w:ind w:left="720" w:firstLine="0"/>
-        <w:rPr>
-          <w:rFonts w:ascii="Garamond" w:cs="Garamond" w:eastAsia="Garamond" w:hAnsi="Garamond"/>
-          <w:color w:val="000000"/>
-        </w:rPr>
-      </w:pPr>
-      <w:r>
-        <w:rPr>
-          <w:rtl w:val="0"/>
-        </w:rPr>
-      </w:r>
-    </w:p>
-    <w:p>
-      <w:pPr>
-        <w:spacing w:after="280" w:before="280" w:lineRule="auto"/>
-        <w:ind w:left="720" w:firstLine="0"/>
-        <w:rPr>
-          <w:rFonts w:ascii="Garamond" w:cs="Garamond" w:eastAsia="Garamond" w:hAnsi="Garamond"/>
-          <w:color w:val="000000"/>
-        </w:rPr>
-      </w:pPr>
-      <w:r>
-        <w:rPr>
-          <w:rtl w:val="0"/>
-        </w:rPr>
-      </w:r>
-    </w:p>
-    <w:p>
-      <w:pPr>
-        <w:spacing w:after="280" w:before="280" w:lineRule="auto"/>
-        <w:ind w:left="720" w:firstLine="0"/>
-        <w:rPr>
-          <w:rFonts w:ascii="Garamond" w:cs="Garamond" w:eastAsia="Garamond" w:hAnsi="Garamond"/>
-          <w:color w:val="000000"/>
-        </w:rPr>
-      </w:pPr>
-      <w:r>
-        <w:rPr>
-          <w:rtl w:val="0"/>
-        </w:rPr>
-      </w:r>
-    </w:p>
-    <w:p>
-      <w:pPr>
-        <w:spacing w:after="280" w:before="280" w:lineRule="auto"/>
-        <w:ind w:left="720" w:firstLine="0"/>
-        <w:rPr>
-          <w:rFonts w:ascii="Garamond" w:cs="Garamond" w:eastAsia="Garamond" w:hAnsi="Garamond"/>
-          <w:color w:val="000000"/>
-        </w:rPr>
-      </w:pPr>
-      <w:r>
-        <w:rPr>
-          <w:rtl w:val="0"/>
-        </w:rPr>
-      </w:r>
-    </w:p>
-    <w:p>
-      <w:pPr>
-        <w:spacing w:after="280" w:before="280" w:lineRule="auto"/>
-        <w:ind w:left="720" w:firstLine="0"/>
-        <w:rPr>
-          <w:rFonts w:ascii="Garamond" w:cs="Garamond" w:eastAsia="Garamond" w:hAnsi="Garamond"/>
-          <w:color w:val="000000"/>
-        </w:rPr>
-      </w:pPr>
-      <w:r>
-        <w:rPr>
-          <w:rtl w:val="0"/>
-        </w:rPr>
-      </w:r>
-    </w:p>
-    <w:p>
-      <w:pPr>
-        <w:keepNext w:val="0"/>
-        <w:keepLines w:val="0"/>
-        <w:widowControl w:val="1"/>
-        <w:numPr>
-          <w:ilvl w:val="0"/>
-          <w:numId w:val="8"/>
-        </w:numPr>
-        <w:pBdr>
-          <w:top w:space="0" w:sz="0" w:val="nil"/>
-          <w:left w:space="0" w:sz="0" w:val="nil"/>
-          <w:bottom w:space="0" w:sz="0" w:val="nil"/>
-          <w:right w:space="0" w:sz="0" w:val="nil"/>
-          <w:between w:space="0" w:sz="0" w:val="nil"/>
-        </w:pBdr>
-        <w:shd w:fill="auto" w:val="clear"/>
-        <w:spacing w:after="0" w:before="0" w:line="240" w:lineRule="auto"/>
-        <w:ind w:left="720" w:right="0" w:hanging="360"/>
-        <w:jc w:val="left"/>
-        <w:rPr>
-          <w:rFonts w:ascii="Garamond" w:cs="Garamond" w:eastAsia="Garamond" w:hAnsi="Garamond"/>
-          <w:b w:val="0"/>
-          <w:i w:val="0"/>
-          <w:smallCaps w:val="0"/>
-          <w:strike w:val="0"/>
-          <w:color w:val="000000"/>
-          <w:sz w:val="24"/>
-          <w:szCs w:val="24"/>
-          <w:u w:val="none"/>
-          <w:shd w:fill="auto" w:val="clear"/>
-          <w:vertAlign w:val="baseline"/>
-        </w:rPr>
-      </w:pPr>
-      <w:r>
-        <w:rPr>
-          <w:rFonts w:ascii="Garamond" w:cs="Garamond" w:eastAsia="Garamond" w:hAnsi="Garamond"/>
-          <w:b w:val="0"/>
-          <w:i w:val="0"/>
-          <w:smallCaps w:val="0"/>
-          <w:strike w:val="0"/>
-          <w:color w:val="000000"/>
-          <w:sz w:val="24"/>
-          <w:szCs w:val="24"/>
-          <w:u w:val="none"/>
-          <w:shd w:fill="auto" w:val="clear"/>
-          <w:vertAlign w:val="baseline"/>
-          <w:rtl w:val="0"/>
-        </w:rPr>
-        <w:t xml:space="preserve"> (5pts) Match the corresponding Fourier transform images with real images. </w:t>
-      </w:r>
-      <w:r>
-        <w:rPr>
-          <w:rtl w:val="0"/>
-        </w:rPr>
-      </w:r>
-    </w:p>
-    <w:p>
-      <w:pPr>
-        <w:rPr>
-          <w:rFonts w:ascii="Garamond" w:cs="Garamond" w:eastAsia="Garamond" w:hAnsi="Garamond"/>
-        </w:rPr>
-      </w:pPr>
-      <w:r>
-        <w:rPr>
-          <w:rtl w:val="0"/>
-        </w:rPr>
-      </w:r>
-    </w:p>
-    <w:p>
-      <w:pPr>
-        <w:rPr>
-          <w:rFonts w:ascii="Garamond" w:cs="Garamond" w:eastAsia="Garamond" w:hAnsi="Garamond"/>
+        <w:jc w:val="center"/>
+        <w:rPr>
+          <w:rFonts w:ascii="Garamond" w:cs="Garamond" w:eastAsia="Garamond" w:hAnsi="Garamond"/>
+          <w:color w:val="000000"/>
         </w:rPr>
       </w:pPr>
       <w:r>
@@ -3455,19 +3910,19 @@
           <w:rFonts w:ascii="Garamond" w:cs="Garamond" w:eastAsia="Garamond" w:hAnsi="Garamond"/>
         </w:rPr>
         <w:drawing>
-          <wp:inline distB="0" distT="0" distL="0" distR="0">
-            <wp:extent cx="5489211" cy="3640043"/>
+          <wp:inline distB="114300" distT="114300" distL="114300" distR="114300">
+            <wp:extent cx="3402320" cy="1567815"/>
             <wp:effectExtent b="0" l="0" r="0" t="0"/>
-            <wp:docPr descr="A picture containing timeline&#10;&#10;Description automatically generated" id="15" name="image6.png"/>
+            <wp:docPr id="22" name="image14.png"/>
             <a:graphic>
               <a:graphicData uri="http://schemas.openxmlformats.org/drawingml/2006/picture">
                 <pic:pic>
                   <pic:nvPicPr>
-                    <pic:cNvPr descr="A picture containing timeline&#10;&#10;Description automatically generated" id="0" name="image6.png"/>
+                    <pic:cNvPr id="0" name="image14.png"/>
                     <pic:cNvPicPr preferRelativeResize="0"/>
                   </pic:nvPicPr>
                   <pic:blipFill>
-                    <a:blip r:embed="rId15"/>
+                    <a:blip r:embed="rId24"/>
                     <a:srcRect b="0" l="0" r="0" t="0"/>
                     <a:stretch>
                       <a:fillRect/>
@@ -3476,7 +3931,7 @@
                   <pic:spPr>
                     <a:xfrm>
                       <a:off x="0" y="0"/>
-                      <a:ext cx="5489211" cy="3640043"/>
+                      <a:ext cx="3402320" cy="1567815"/>
                     </a:xfrm>
                     <a:prstGeom prst="rect"/>
                     <a:ln/>
@@ -3498,6 +3953,88 @@
         <w:keepNext w:val="0"/>
         <w:keepLines w:val="0"/>
         <w:widowControl w:val="1"/>
+        <w:numPr>
+          <w:ilvl w:val="0"/>
+          <w:numId w:val="9"/>
+        </w:numPr>
+        <w:pBdr>
+          <w:top w:space="0" w:sz="0" w:val="nil"/>
+          <w:left w:space="0" w:sz="0" w:val="nil"/>
+          <w:bottom w:space="0" w:sz="0" w:val="nil"/>
+          <w:right w:space="0" w:sz="0" w:val="nil"/>
+          <w:between w:space="0" w:sz="0" w:val="nil"/>
+        </w:pBdr>
+        <w:shd w:fill="auto" w:val="clear"/>
+        <w:spacing w:after="0" w:before="0" w:line="240" w:lineRule="auto"/>
+        <w:ind w:left="720" w:right="0" w:hanging="360"/>
+        <w:jc w:val="left"/>
+        <w:rPr>
+          <w:rFonts w:ascii="Garamond" w:cs="Garamond" w:eastAsia="Garamond" w:hAnsi="Garamond"/>
+          <w:b w:val="0"/>
+          <w:i w:val="0"/>
+          <w:smallCaps w:val="0"/>
+          <w:strike w:val="0"/>
+          <w:color w:val="000000"/>
+          <w:sz w:val="24"/>
+          <w:szCs w:val="24"/>
+          <w:u w:val="none"/>
+          <w:shd w:fill="auto" w:val="clear"/>
+          <w:vertAlign w:val="baseline"/>
+        </w:rPr>
+      </w:pPr>
+      <w:r>
+        <w:rPr>
+          <w:rFonts w:ascii="Garamond" w:cs="Garamond" w:eastAsia="Garamond" w:hAnsi="Garamond"/>
+          <w:b w:val="0"/>
+          <w:i w:val="0"/>
+          <w:smallCaps w:val="0"/>
+          <w:strike w:val="0"/>
+          <w:color w:val="000000"/>
+          <w:sz w:val="24"/>
+          <w:szCs w:val="24"/>
+          <w:u w:val="none"/>
+          <w:shd w:fill="auto" w:val="clear"/>
+          <w:vertAlign w:val="baseline"/>
+          <w:rtl w:val="0"/>
+        </w:rPr>
+        <w:t xml:space="preserve"> (5pts) Match the corresponding Fourier transform images with real images. </w:t>
+      </w:r>
+      <w:r>
+        <w:rPr>
+          <w:rtl w:val="0"/>
+        </w:rPr>
+      </w:r>
+    </w:p>
+    <w:p>
+      <w:pPr>
+        <w:rPr>
+          <w:rFonts w:ascii="Garamond" w:cs="Garamond" w:eastAsia="Garamond" w:hAnsi="Garamond"/>
+        </w:rPr>
+      </w:pPr>
+      <w:r>
+        <w:rPr>
+          <w:rtl w:val="0"/>
+        </w:rPr>
+      </w:r>
+    </w:p>
+    <w:p>
+      <w:pPr>
+        <w:jc w:val="center"/>
+        <w:rPr>
+          <w:rFonts w:ascii="Garamond" w:cs="Garamond" w:eastAsia="Garamond" w:hAnsi="Garamond"/>
+        </w:rPr>
+      </w:pPr>
+      <w:r>
+        <w:rPr>
+          <w:rtl w:val="0"/>
+        </w:rPr>
+      </w:r>
+    </w:p>
+    <w:p>
+      <w:pPr>
+        <w:keepNext w:val="0"/>
+        <w:keepLines w:val="0"/>
+        <w:widowControl w:val="1"/>
         <w:pBdr>
           <w:top w:space="0" w:sz="0" w:val="nil"/>
           <w:left w:space="0" w:sz="0" w:val="nil"/>
@@ -3544,21 +4081,57 @@
         <w:shd w:fill="auto" w:val="clear"/>
         <w:spacing w:after="0" w:before="0" w:line="240" w:lineRule="auto"/>
         <w:ind w:left="720" w:right="0" w:firstLine="0"/>
-        <w:jc w:val="left"/>
-        <w:rPr>
-          <w:rFonts w:ascii="Garamond" w:cs="Garamond" w:eastAsia="Garamond" w:hAnsi="Garamond"/>
-          <w:b w:val="0"/>
-          <w:i w:val="0"/>
-          <w:smallCaps w:val="0"/>
-          <w:strike w:val="0"/>
-          <w:color w:val="000000"/>
-          <w:sz w:val="24"/>
-          <w:szCs w:val="24"/>
-          <w:u w:val="none"/>
-          <w:shd w:fill="auto" w:val="clear"/>
-          <w:vertAlign w:val="baseline"/>
-        </w:rPr>
-      </w:pPr>
+        <w:rPr>
+          <w:rFonts w:ascii="Garamond" w:cs="Garamond" w:eastAsia="Garamond" w:hAnsi="Garamond"/>
+          <w:b w:val="0"/>
+          <w:i w:val="0"/>
+          <w:smallCaps w:val="0"/>
+          <w:strike w:val="0"/>
+          <w:color w:val="000000"/>
+          <w:sz w:val="24"/>
+          <w:szCs w:val="24"/>
+          <w:u w:val="none"/>
+          <w:shd w:fill="auto" w:val="clear"/>
+          <w:vertAlign w:val="baseline"/>
+        </w:rPr>
+      </w:pPr>
+      <w:r>
+        <w:rPr>
+          <w:rFonts w:ascii="Garamond" w:cs="Garamond" w:eastAsia="Garamond" w:hAnsi="Garamond"/>
+        </w:rPr>
+        <w:drawing>
+          <wp:inline distB="114300" distT="114300" distL="114300" distR="114300">
+            <wp:extent cx="3993072" cy="2714625"/>
+            <wp:effectExtent b="0" l="0" r="0" t="0"/>
+            <wp:docPr id="19" name="image16.png"/>
+            <a:graphic>
+              <a:graphicData uri="http://schemas.openxmlformats.org/drawingml/2006/picture">
+                <pic:pic>
+                  <pic:nvPicPr>
+                    <pic:cNvPr id="0" name="image16.png"/>
+                    <pic:cNvPicPr preferRelativeResize="0"/>
+                  </pic:nvPicPr>
+                  <pic:blipFill>
+                    <a:blip r:embed="rId25"/>
+                    <a:srcRect b="0" l="0" r="0" t="0"/>
+                    <a:stretch>
+                      <a:fillRect/>
+                    </a:stretch>
+                  </pic:blipFill>
+                  <pic:spPr>
+                    <a:xfrm>
+                      <a:off x="0" y="0"/>
+                      <a:ext cx="3993072" cy="2714625"/>
+                    </a:xfrm>
+                    <a:prstGeom prst="rect"/>
+                    <a:ln/>
+                  </pic:spPr>
+                </pic:pic>
+              </a:graphicData>
+            </a:graphic>
+          </wp:inline>
+        </w:drawing>
+      </w:r>
       <w:r>
         <w:rPr>
           <w:rtl w:val="0"/>
@@ -4459,10 +5032,20 @@
         </w:pBdr>
         <w:shd w:fill="auto" w:val="clear"/>
         <w:spacing w:after="0" w:before="0" w:line="240" w:lineRule="auto"/>
-        <w:ind w:left="720" w:right="0" w:firstLine="0"/>
+        <w:ind w:left="0" w:right="0" w:firstLine="0"/>
         <w:jc w:val="left"/>
         <w:rPr>
           <w:rFonts w:ascii="Garamond" w:cs="Garamond" w:eastAsia="Garamond" w:hAnsi="Garamond"/>
+          <w:b w:val="0"/>
+          <w:i w:val="0"/>
+          <w:smallCaps w:val="0"/>
+          <w:strike w:val="0"/>
+          <w:color w:val="000000"/>
+          <w:sz w:val="24"/>
+          <w:szCs w:val="24"/>
+          <w:u w:val="none"/>
+          <w:shd w:fill="auto" w:val="clear"/>
+          <w:vertAlign w:val="baseline"/>
         </w:rPr>
       </w:pPr>
       <w:r>
@@ -4503,8 +5086,20 @@
       </w:pPr>
       <w:r>
         <w:rPr>
-          <w:rtl w:val="0"/>
-        </w:rPr>
+          <w:rFonts w:ascii="Garamond" w:cs="Garamond" w:eastAsia="Garamond" w:hAnsi="Garamond"/>
+          <w:b w:val="0"/>
+          <w:i w:val="0"/>
+          <w:smallCaps w:val="0"/>
+          <w:strike w:val="0"/>
+          <w:color w:val="000000"/>
+          <w:sz w:val="24"/>
+          <w:szCs w:val="24"/>
+          <w:u w:val="none"/>
+          <w:shd w:fill="auto" w:val="clear"/>
+          <w:vertAlign w:val="baseline"/>
+          <w:rtl w:val="0"/>
+        </w:rPr>
+        <w:t xml:space="preserve">It is preferred you describe it with both texts and math equations.  When you write down equations, please explain in words what your equations mean and how it helps solving the problem. </w:t>
       </w:r>
     </w:p>
     <w:p>
@@ -4525,16 +5120,6 @@
         <w:jc w:val="left"/>
         <w:rPr>
           <w:rFonts w:ascii="Garamond" w:cs="Garamond" w:eastAsia="Garamond" w:hAnsi="Garamond"/>
-          <w:b w:val="0"/>
-          <w:i w:val="0"/>
-          <w:smallCaps w:val="0"/>
-          <w:strike w:val="0"/>
-          <w:color w:val="000000"/>
-          <w:sz w:val="24"/>
-          <w:szCs w:val="24"/>
-          <w:u w:val="none"/>
-          <w:shd w:fill="auto" w:val="clear"/>
-          <w:vertAlign w:val="baseline"/>
         </w:rPr>
       </w:pPr>
       <w:r>
@@ -4561,34 +5146,12 @@
         <w:jc w:val="left"/>
         <w:rPr>
           <w:rFonts w:ascii="Garamond" w:cs="Garamond" w:eastAsia="Garamond" w:hAnsi="Garamond"/>
-          <w:b w:val="0"/>
-          <w:i w:val="0"/>
-          <w:smallCaps w:val="0"/>
-          <w:strike w:val="0"/>
-          <w:color w:val="000000"/>
-          <w:sz w:val="24"/>
-          <w:szCs w:val="24"/>
-          <w:u w:val="none"/>
-          <w:shd w:fill="auto" w:val="clear"/>
-          <w:vertAlign w:val="baseline"/>
-        </w:rPr>
-      </w:pPr>
-      <w:r>
-        <w:rPr>
-          <w:rFonts w:ascii="Garamond" w:cs="Garamond" w:eastAsia="Garamond" w:hAnsi="Garamond"/>
-          <w:b w:val="0"/>
-          <w:i w:val="0"/>
-          <w:smallCaps w:val="0"/>
-          <w:strike w:val="0"/>
-          <w:color w:val="000000"/>
-          <w:sz w:val="24"/>
-          <w:szCs w:val="24"/>
-          <w:u w:val="none"/>
-          <w:shd w:fill="auto" w:val="clear"/>
-          <w:vertAlign w:val="baseline"/>
-          <w:rtl w:val="0"/>
-        </w:rPr>
-        <w:t xml:space="preserve">It is preferred you describe it with both texts and math equations.  When you write down equations, please explain in words what your equations mean and how it helps solving the problem. </w:t>
+        </w:rPr>
+      </w:pPr>
+      <w:r>
+        <w:rPr>
+          <w:rtl w:val="0"/>
+        </w:rPr>
       </w:r>
     </w:p>
     <w:p>
@@ -4641,295 +5204,7 @@
         </w:pBdr>
         <w:shd w:fill="auto" w:val="clear"/>
         <w:spacing w:after="0" w:before="0" w:line="240" w:lineRule="auto"/>
-        <w:ind w:left="720" w:right="0" w:firstLine="0"/>
-        <w:jc w:val="left"/>
-        <w:rPr>
-          <w:rFonts w:ascii="Garamond" w:cs="Garamond" w:eastAsia="Garamond" w:hAnsi="Garamond"/>
-          <w:b w:val="0"/>
-          <w:i w:val="0"/>
-          <w:smallCaps w:val="0"/>
-          <w:strike w:val="0"/>
-          <w:color w:val="000000"/>
-          <w:sz w:val="24"/>
-          <w:szCs w:val="24"/>
-          <w:u w:val="none"/>
-          <w:shd w:fill="auto" w:val="clear"/>
-          <w:vertAlign w:val="baseline"/>
-        </w:rPr>
-      </w:pPr>
-      <w:r>
-        <w:rPr>
-          <w:rtl w:val="0"/>
-        </w:rPr>
-      </w:r>
-    </w:p>
-    <w:p>
-      <w:pPr>
-        <w:keepNext w:val="0"/>
-        <w:keepLines w:val="0"/>
-        <w:widowControl w:val="1"/>
-        <w:pBdr>
-          <w:top w:space="0" w:sz="0" w:val="nil"/>
-          <w:left w:space="0" w:sz="0" w:val="nil"/>
-          <w:bottom w:space="0" w:sz="0" w:val="nil"/>
-          <w:right w:space="0" w:sz="0" w:val="nil"/>
-          <w:between w:space="0" w:sz="0" w:val="nil"/>
-        </w:pBdr>
-        <w:shd w:fill="auto" w:val="clear"/>
-        <w:spacing w:after="0" w:before="0" w:line="240" w:lineRule="auto"/>
-        <w:ind w:left="720" w:right="0" w:firstLine="0"/>
-        <w:jc w:val="left"/>
-        <w:rPr>
-          <w:rFonts w:ascii="Garamond" w:cs="Garamond" w:eastAsia="Garamond" w:hAnsi="Garamond"/>
-          <w:b w:val="0"/>
-          <w:i w:val="0"/>
-          <w:smallCaps w:val="0"/>
-          <w:strike w:val="0"/>
-          <w:color w:val="000000"/>
-          <w:sz w:val="24"/>
-          <w:szCs w:val="24"/>
-          <w:u w:val="none"/>
-          <w:shd w:fill="auto" w:val="clear"/>
-          <w:vertAlign w:val="baseline"/>
-        </w:rPr>
-      </w:pPr>
-      <w:r>
-        <w:rPr>
-          <w:rtl w:val="0"/>
-        </w:rPr>
-      </w:r>
-    </w:p>
-    <w:p>
-      <w:pPr>
-        <w:keepNext w:val="0"/>
-        <w:keepLines w:val="0"/>
-        <w:widowControl w:val="1"/>
-        <w:pBdr>
-          <w:top w:space="0" w:sz="0" w:val="nil"/>
-          <w:left w:space="0" w:sz="0" w:val="nil"/>
-          <w:bottom w:space="0" w:sz="0" w:val="nil"/>
-          <w:right w:space="0" w:sz="0" w:val="nil"/>
-          <w:between w:space="0" w:sz="0" w:val="nil"/>
-        </w:pBdr>
-        <w:shd w:fill="auto" w:val="clear"/>
-        <w:spacing w:after="0" w:before="0" w:line="240" w:lineRule="auto"/>
-        <w:ind w:left="720" w:right="0" w:firstLine="0"/>
-        <w:jc w:val="left"/>
-        <w:rPr>
-          <w:rFonts w:ascii="Garamond" w:cs="Garamond" w:eastAsia="Garamond" w:hAnsi="Garamond"/>
-          <w:b w:val="0"/>
-          <w:i w:val="0"/>
-          <w:smallCaps w:val="0"/>
-          <w:strike w:val="0"/>
-          <w:color w:val="000000"/>
-          <w:sz w:val="24"/>
-          <w:szCs w:val="24"/>
-          <w:u w:val="none"/>
-          <w:shd w:fill="auto" w:val="clear"/>
-          <w:vertAlign w:val="baseline"/>
-        </w:rPr>
-      </w:pPr>
-      <w:r>
-        <w:rPr>
-          <w:rtl w:val="0"/>
-        </w:rPr>
-      </w:r>
-    </w:p>
-    <w:p>
-      <w:pPr>
-        <w:keepNext w:val="0"/>
-        <w:keepLines w:val="0"/>
-        <w:widowControl w:val="1"/>
-        <w:pBdr>
-          <w:top w:space="0" w:sz="0" w:val="nil"/>
-          <w:left w:space="0" w:sz="0" w:val="nil"/>
-          <w:bottom w:space="0" w:sz="0" w:val="nil"/>
-          <w:right w:space="0" w:sz="0" w:val="nil"/>
-          <w:between w:space="0" w:sz="0" w:val="nil"/>
-        </w:pBdr>
-        <w:shd w:fill="auto" w:val="clear"/>
-        <w:spacing w:after="0" w:before="0" w:line="240" w:lineRule="auto"/>
-        <w:ind w:left="720" w:right="0" w:firstLine="0"/>
-        <w:jc w:val="left"/>
-        <w:rPr>
-          <w:rFonts w:ascii="Garamond" w:cs="Garamond" w:eastAsia="Garamond" w:hAnsi="Garamond"/>
-          <w:b w:val="0"/>
-          <w:i w:val="0"/>
-          <w:smallCaps w:val="0"/>
-          <w:strike w:val="0"/>
-          <w:color w:val="000000"/>
-          <w:sz w:val="24"/>
-          <w:szCs w:val="24"/>
-          <w:u w:val="none"/>
-          <w:shd w:fill="auto" w:val="clear"/>
-          <w:vertAlign w:val="baseline"/>
-        </w:rPr>
-      </w:pPr>
-      <w:r>
-        <w:rPr>
-          <w:rtl w:val="0"/>
-        </w:rPr>
-      </w:r>
-    </w:p>
-    <w:p>
-      <w:pPr>
-        <w:keepNext w:val="0"/>
-        <w:keepLines w:val="0"/>
-        <w:widowControl w:val="1"/>
-        <w:pBdr>
-          <w:top w:space="0" w:sz="0" w:val="nil"/>
-          <w:left w:space="0" w:sz="0" w:val="nil"/>
-          <w:bottom w:space="0" w:sz="0" w:val="nil"/>
-          <w:right w:space="0" w:sz="0" w:val="nil"/>
-          <w:between w:space="0" w:sz="0" w:val="nil"/>
-        </w:pBdr>
-        <w:shd w:fill="auto" w:val="clear"/>
-        <w:spacing w:after="0" w:before="0" w:line="240" w:lineRule="auto"/>
-        <w:ind w:left="720" w:right="0" w:firstLine="0"/>
-        <w:jc w:val="left"/>
-        <w:rPr>
-          <w:rFonts w:ascii="Garamond" w:cs="Garamond" w:eastAsia="Garamond" w:hAnsi="Garamond"/>
-          <w:b w:val="0"/>
-          <w:i w:val="0"/>
-          <w:smallCaps w:val="0"/>
-          <w:strike w:val="0"/>
-          <w:color w:val="000000"/>
-          <w:sz w:val="24"/>
-          <w:szCs w:val="24"/>
-          <w:u w:val="none"/>
-          <w:shd w:fill="auto" w:val="clear"/>
-          <w:vertAlign w:val="baseline"/>
-        </w:rPr>
-      </w:pPr>
-      <w:r>
-        <w:rPr>
-          <w:rtl w:val="0"/>
-        </w:rPr>
-      </w:r>
-    </w:p>
-    <w:p>
-      <w:pPr>
-        <w:keepNext w:val="0"/>
-        <w:keepLines w:val="0"/>
-        <w:widowControl w:val="1"/>
-        <w:pBdr>
-          <w:top w:space="0" w:sz="0" w:val="nil"/>
-          <w:left w:space="0" w:sz="0" w:val="nil"/>
-          <w:bottom w:space="0" w:sz="0" w:val="nil"/>
-          <w:right w:space="0" w:sz="0" w:val="nil"/>
-          <w:between w:space="0" w:sz="0" w:val="nil"/>
-        </w:pBdr>
-        <w:shd w:fill="auto" w:val="clear"/>
-        <w:spacing w:after="0" w:before="0" w:line="240" w:lineRule="auto"/>
-        <w:ind w:left="720" w:right="0" w:firstLine="0"/>
-        <w:jc w:val="left"/>
-        <w:rPr>
-          <w:rFonts w:ascii="Garamond" w:cs="Garamond" w:eastAsia="Garamond" w:hAnsi="Garamond"/>
-          <w:b w:val="0"/>
-          <w:i w:val="0"/>
-          <w:smallCaps w:val="0"/>
-          <w:strike w:val="0"/>
-          <w:color w:val="000000"/>
-          <w:sz w:val="24"/>
-          <w:szCs w:val="24"/>
-          <w:u w:val="none"/>
-          <w:shd w:fill="auto" w:val="clear"/>
-          <w:vertAlign w:val="baseline"/>
-        </w:rPr>
-      </w:pPr>
-      <w:r>
-        <w:rPr>
-          <w:rtl w:val="0"/>
-        </w:rPr>
-      </w:r>
-    </w:p>
-    <w:p>
-      <w:pPr>
-        <w:keepNext w:val="0"/>
-        <w:keepLines w:val="0"/>
-        <w:widowControl w:val="1"/>
-        <w:pBdr>
-          <w:top w:space="0" w:sz="0" w:val="nil"/>
-          <w:left w:space="0" w:sz="0" w:val="nil"/>
-          <w:bottom w:space="0" w:sz="0" w:val="nil"/>
-          <w:right w:space="0" w:sz="0" w:val="nil"/>
-          <w:between w:space="0" w:sz="0" w:val="nil"/>
-        </w:pBdr>
-        <w:shd w:fill="auto" w:val="clear"/>
-        <w:spacing w:after="0" w:before="0" w:line="240" w:lineRule="auto"/>
-        <w:ind w:left="720" w:right="0" w:firstLine="0"/>
-        <w:jc w:val="left"/>
-        <w:rPr>
-          <w:rFonts w:ascii="Garamond" w:cs="Garamond" w:eastAsia="Garamond" w:hAnsi="Garamond"/>
-          <w:b w:val="0"/>
-          <w:i w:val="0"/>
-          <w:smallCaps w:val="0"/>
-          <w:strike w:val="0"/>
-          <w:color w:val="000000"/>
-          <w:sz w:val="24"/>
-          <w:szCs w:val="24"/>
-          <w:u w:val="none"/>
-          <w:shd w:fill="auto" w:val="clear"/>
-          <w:vertAlign w:val="baseline"/>
-        </w:rPr>
-      </w:pPr>
-      <w:r>
-        <w:rPr>
-          <w:rtl w:val="0"/>
-        </w:rPr>
-      </w:r>
-    </w:p>
-    <w:p>
-      <w:pPr>
-        <w:keepNext w:val="0"/>
-        <w:keepLines w:val="0"/>
-        <w:widowControl w:val="1"/>
-        <w:pBdr>
-          <w:top w:space="0" w:sz="0" w:val="nil"/>
-          <w:left w:space="0" w:sz="0" w:val="nil"/>
-          <w:bottom w:space="0" w:sz="0" w:val="nil"/>
-          <w:right w:space="0" w:sz="0" w:val="nil"/>
-          <w:between w:space="0" w:sz="0" w:val="nil"/>
-        </w:pBdr>
-        <w:shd w:fill="auto" w:val="clear"/>
-        <w:spacing w:after="0" w:before="0" w:line="240" w:lineRule="auto"/>
-        <w:ind w:left="720" w:right="0" w:firstLine="0"/>
-        <w:jc w:val="left"/>
-        <w:rPr>
-          <w:rFonts w:ascii="Garamond" w:cs="Garamond" w:eastAsia="Garamond" w:hAnsi="Garamond"/>
-          <w:b w:val="0"/>
-          <w:i w:val="0"/>
-          <w:smallCaps w:val="0"/>
-          <w:strike w:val="0"/>
-          <w:color w:val="000000"/>
-          <w:sz w:val="24"/>
-          <w:szCs w:val="24"/>
-          <w:u w:val="none"/>
-          <w:shd w:fill="auto" w:val="clear"/>
-          <w:vertAlign w:val="baseline"/>
-        </w:rPr>
-      </w:pPr>
-      <w:r>
-        <w:rPr>
-          <w:rtl w:val="0"/>
-        </w:rPr>
-      </w:r>
-    </w:p>
-    <w:p>
-      <w:pPr>
-        <w:keepNext w:val="0"/>
-        <w:keepLines w:val="0"/>
-        <w:widowControl w:val="1"/>
-        <w:pBdr>
-          <w:top w:space="0" w:sz="0" w:val="nil"/>
-          <w:left w:space="0" w:sz="0" w:val="nil"/>
-          <w:bottom w:space="0" w:sz="0" w:val="nil"/>
-          <w:right w:space="0" w:sz="0" w:val="nil"/>
-          <w:between w:space="0" w:sz="0" w:val="nil"/>
-        </w:pBdr>
-        <w:shd w:fill="auto" w:val="clear"/>
-        <w:spacing w:after="0" w:before="0" w:line="240" w:lineRule="auto"/>
-        <w:ind w:left="720" w:right="0" w:firstLine="0"/>
+        <w:ind w:left="0" w:right="0" w:firstLine="0"/>
         <w:jc w:val="left"/>
         <w:rPr>
           <w:rFonts w:ascii="Garamond" w:cs="Garamond" w:eastAsia="Garamond" w:hAnsi="Garamond"/>
@@ -4999,6 +5274,53 @@
           <w:rtl w:val="0"/>
         </w:rPr>
         <w:t xml:space="preserve">Long answers (Programming Questions) (please submit a Google Colab link</w:t>
+      </w:r>
+    </w:p>
+    <w:p>
+      <w:pPr>
+        <w:rPr>
+          <w:rFonts w:ascii="Garamond" w:cs="Garamond" w:eastAsia="Garamond" w:hAnsi="Garamond"/>
+        </w:rPr>
+      </w:pPr>
+      <w:r>
+        <w:rPr>
+          <w:rtl w:val="0"/>
+        </w:rPr>
+      </w:r>
+    </w:p>
+    <w:p>
+      <w:pPr>
+        <w:rPr>
+          <w:rFonts w:ascii="Garamond" w:cs="Garamond" w:eastAsia="Garamond" w:hAnsi="Garamond"/>
+        </w:rPr>
+      </w:pPr>
+      <w:hyperlink r:id="rId26">
+        <w:r>
+          <w:rPr>
+            <w:rFonts w:ascii="Garamond" w:cs="Garamond" w:eastAsia="Garamond" w:hAnsi="Garamond"/>
+            <w:color w:val="1155cc"/>
+            <w:u w:val="single"/>
+            <w:rtl w:val="0"/>
+          </w:rPr>
+          <w:t xml:space="preserve">https://colab.research.google.com/drive/1h3WSrVjY4ItwkPuXJFWsmSiOa9EgCMkk?usp=sharing</w:t>
+        </w:r>
+      </w:hyperlink>
+      <w:r>
+        <w:rPr>
+          <w:rtl w:val="0"/>
+        </w:rPr>
+      </w:r>
+    </w:p>
+    <w:p>
+      <w:pPr>
+        <w:rPr>
+          <w:rFonts w:ascii="Garamond" w:cs="Garamond" w:eastAsia="Garamond" w:hAnsi="Garamond"/>
+        </w:rPr>
+      </w:pPr>
+      <w:r>
+        <w:rPr>
+          <w:rtl w:val="0"/>
+        </w:rPr>
       </w:r>
     </w:p>
     <w:p>
@@ -5427,7 +5749,7 @@
         <w:widowControl w:val="1"/>
         <w:numPr>
           <w:ilvl w:val="0"/>
-          <w:numId w:val="7"/>
+          <w:numId w:val="8"/>
         </w:numPr>
         <w:pBdr>
           <w:top w:space="0" w:sz="0" w:val="nil"/>
@@ -5831,7 +6153,7 @@
         <w:widowControl w:val="1"/>
         <w:numPr>
           <w:ilvl w:val="0"/>
-          <w:numId w:val="7"/>
+          <w:numId w:val="8"/>
         </w:numPr>
         <w:pBdr>
           <w:top w:space="0" w:sz="0" w:val="nil"/>
@@ -5949,8 +6271,8 @@
       </w:r>
     </w:p>
     <w:sectPr>
-      <w:footerReference r:id="rId16" w:type="default"/>
-      <w:footerReference r:id="rId17" w:type="even"/>
+      <w:footerReference r:id="rId27" w:type="default"/>
+      <w:footerReference r:id="rId28" w:type="even"/>
       <w:pgSz w:h="15840" w:w="12240" w:orient="portrait"/>
       <w:pgMar w:bottom="1440" w:top="1440" w:left="1440" w:right="630" w:header="720" w:footer="720"/>
       <w:pgNumType w:start="1"/>
@@ -6749,6 +7071,116 @@
     <w:lvl w:ilvl="0">
       <w:start w:val="1"/>
       <w:numFmt w:val="lowerLetter"/>
+      <w:lvlText w:val="%1."/>
+      <w:lvlJc w:val="left"/>
+      <w:pPr>
+        <w:ind w:left="1440" w:hanging="360"/>
+      </w:pPr>
+      <w:rPr>
+        <w:u w:val="none"/>
+      </w:rPr>
+    </w:lvl>
+    <w:lvl w:ilvl="1">
+      <w:start w:val="1"/>
+      <w:numFmt w:val="lowerRoman"/>
+      <w:lvlText w:val="%2."/>
+      <w:lvlJc w:val="right"/>
+      <w:pPr>
+        <w:ind w:left="2160" w:hanging="360"/>
+      </w:pPr>
+      <w:rPr>
+        <w:u w:val="none"/>
+      </w:rPr>
+    </w:lvl>
+    <w:lvl w:ilvl="2">
+      <w:start w:val="1"/>
+      <w:numFmt w:val="decimal"/>
+      <w:lvlText w:val="%3."/>
+      <w:lvlJc w:val="left"/>
+      <w:pPr>
+        <w:ind w:left="2880" w:hanging="360"/>
+      </w:pPr>
+      <w:rPr>
+        <w:u w:val="none"/>
+      </w:rPr>
+    </w:lvl>
+    <w:lvl w:ilvl="3">
+      <w:start w:val="1"/>
+      <w:numFmt w:val="lowerLetter"/>
+      <w:lvlText w:val="%4."/>
+      <w:lvlJc w:val="left"/>
+      <w:pPr>
+        <w:ind w:left="3600" w:hanging="360"/>
+      </w:pPr>
+      <w:rPr>
+        <w:u w:val="none"/>
+      </w:rPr>
+    </w:lvl>
+    <w:lvl w:ilvl="4">
+      <w:start w:val="1"/>
+      <w:numFmt w:val="lowerRoman"/>
+      <w:lvlText w:val="%5."/>
+      <w:lvlJc w:val="right"/>
+      <w:pPr>
+        <w:ind w:left="4320" w:hanging="360"/>
+      </w:pPr>
+      <w:rPr>
+        <w:u w:val="none"/>
+      </w:rPr>
+    </w:lvl>
+    <w:lvl w:ilvl="5">
+      <w:start w:val="1"/>
+      <w:numFmt w:val="decimal"/>
+      <w:lvlText w:val="%6."/>
+      <w:lvlJc w:val="left"/>
+      <w:pPr>
+        <w:ind w:left="5040" w:hanging="360"/>
+      </w:pPr>
+      <w:rPr>
+        <w:u w:val="none"/>
+      </w:rPr>
+    </w:lvl>
+    <w:lvl w:ilvl="6">
+      <w:start w:val="1"/>
+      <w:numFmt w:val="lowerLetter"/>
+      <w:lvlText w:val="%7."/>
+      <w:lvlJc w:val="left"/>
+      <w:pPr>
+        <w:ind w:left="5760" w:hanging="360"/>
+      </w:pPr>
+      <w:rPr>
+        <w:u w:val="none"/>
+      </w:rPr>
+    </w:lvl>
+    <w:lvl w:ilvl="7">
+      <w:start w:val="1"/>
+      <w:numFmt w:val="lowerRoman"/>
+      <w:lvlText w:val="%8."/>
+      <w:lvlJc w:val="right"/>
+      <w:pPr>
+        <w:ind w:left="6480" w:hanging="360"/>
+      </w:pPr>
+      <w:rPr>
+        <w:u w:val="none"/>
+      </w:rPr>
+    </w:lvl>
+    <w:lvl w:ilvl="8">
+      <w:start w:val="1"/>
+      <w:numFmt w:val="decimal"/>
+      <w:lvlText w:val="%9."/>
+      <w:lvlJc w:val="left"/>
+      <w:pPr>
+        <w:ind w:left="7200" w:hanging="360"/>
+      </w:pPr>
+      <w:rPr>
+        <w:u w:val="none"/>
+      </w:rPr>
+    </w:lvl>
+  </w:abstractNum>
+  <w:abstractNum w:abstractNumId="8">
+    <w:lvl w:ilvl="0">
+      <w:start w:val="1"/>
+      <w:numFmt w:val="lowerLetter"/>
       <w:lvlText w:val="%1)"/>
       <w:lvlJc w:val="left"/>
       <w:pPr>
@@ -6837,7 +7269,7 @@
       <w:rPr/>
     </w:lvl>
   </w:abstractNum>
-  <w:abstractNum w:abstractNumId="8">
+  <w:abstractNum w:abstractNumId="9">
     <w:lvl w:ilvl="0">
       <w:start w:val="1"/>
       <w:numFmt w:val="decimal"/>
@@ -6952,6 +7384,9 @@
   </w:num>
   <w:num w:numId="8">
     <w:abstractNumId w:val="8"/>
+  </w:num>
+  <w:num w:numId="9">
+    <w:abstractNumId w:val="9"/>
   </w:num>
 </w:numbering>
 </file>
@@ -7518,7 +7953,7 @@
 
 <file path=customXML/item1.xml><?xml version="1.0" encoding="utf-8"?>
 <go:gDocsCustomXmlDataStorage xmlns:go="http://customooxmlschemas.google.com/" xmlns:r="http://schemas.openxmlformats.org/officeDocument/2006/relationships">
-  <go:docsCustomData xmlns:go="http://customooxmlschemas.google.com/" roundtripDataSignature="AMtx7mgAMPX/4/+sx/CPNE/ID4o8+qQRMw==">AMUW2mWoYkxl+31LyPE2hJxEnOuRui1FgVt7HBUroQabZ9FFM2aqIVaz78JvtZGkKOzkY0oN6ca1JvSoPbm6E4expvJpBpV2pmTwQl4V1ea58fWsdJDD3WNgONrbjouQ7XZnEHhChxIpNRme/WEjef4lP857v6He1g==</go:docsCustomData>
+  <go:docsCustomData xmlns:go="http://customooxmlschemas.google.com/" roundtripDataSignature="AMtx7mgAMPX/4/+sx/CPNE/ID4o8+qQRMw==">AMUW2mU36z8LJmAGVvLxeaF7ugAckDs3ItbenyOVpkPWGKKt2YC4ugLph5sN8RM6dAhbyDdA3GzhZmVI2TLLmdA2AyFPWos9Vr+q1cbr2FbcXunLW4vovPPgpEKRcoDNPCp7dbGOYZPzXEomkH6W8OGCJNzNPuq8Cg==</go:docsCustomData>
 </go:gDocsCustomXmlDataStorage>
 </file>
 

--- a/Exam/Mid-termExam_YuntingChiu_CSC476_676.docx
+++ b/Exam/Mid-termExam_YuntingChiu_CSC476_676.docx
@@ -1132,31 +1132,25 @@
     </w:p>
     <w:p>
       <w:pPr>
-        <w:rPr>
-          <w:rFonts w:ascii="Garamond" w:cs="Garamond" w:eastAsia="Garamond" w:hAnsi="Garamond"/>
-        </w:rPr>
-      </w:pPr>
-      <w:r>
-        <w:rPr>
-          <w:rFonts w:ascii="Garamond" w:cs="Garamond" w:eastAsia="Garamond" w:hAnsi="Garamond"/>
-          <w:rtl w:val="0"/>
-        </w:rPr>
-        <w:tab/>
-      </w:r>
+        <w:jc w:val="center"/>
+        <w:rPr>
+          <w:rFonts w:ascii="Garamond" w:cs="Garamond" w:eastAsia="Garamond" w:hAnsi="Garamond"/>
+        </w:rPr>
+      </w:pPr>
       <w:r>
         <w:rPr>
           <w:rFonts w:ascii="Garamond" w:cs="Garamond" w:eastAsia="Garamond" w:hAnsi="Garamond"/>
         </w:rPr>
         <w:drawing>
           <wp:inline distB="114300" distT="114300" distL="114300" distR="114300">
-            <wp:extent cx="6457950" cy="1676400"/>
+            <wp:extent cx="5895975" cy="1530519"/>
             <wp:effectExtent b="0" l="0" r="0" t="0"/>
-            <wp:docPr id="27" name="image13.png"/>
+            <wp:docPr id="28" name="image14.png"/>
             <a:graphic>
               <a:graphicData uri="http://schemas.openxmlformats.org/drawingml/2006/picture">
                 <pic:pic>
                   <pic:nvPicPr>
-                    <pic:cNvPr id="0" name="image13.png"/>
+                    <pic:cNvPr id="0" name="image14.png"/>
                     <pic:cNvPicPr preferRelativeResize="0"/>
                   </pic:nvPicPr>
                   <pic:blipFill>
@@ -1169,7 +1163,7 @@
                   <pic:spPr>
                     <a:xfrm>
                       <a:off x="0" y="0"/>
-                      <a:ext cx="6457950" cy="1676400"/>
+                      <a:ext cx="5895975" cy="1530519"/>
                     </a:xfrm>
                     <a:prstGeom prst="rect"/>
                     <a:ln/>
@@ -1200,12 +1194,12 @@
           <wp:inline distB="114300" distT="114300" distL="114300" distR="114300">
             <wp:extent cx="5347335" cy="1206699"/>
             <wp:effectExtent b="0" l="0" r="0" t="0"/>
-            <wp:docPr id="24" name="image11.png"/>
+            <wp:docPr id="25" name="image12.png"/>
             <a:graphic>
               <a:graphicData uri="http://schemas.openxmlformats.org/drawingml/2006/picture">
                 <pic:pic>
                   <pic:nvPicPr>
-                    <pic:cNvPr id="0" name="image11.png"/>
+                    <pic:cNvPr id="0" name="image12.png"/>
                     <pic:cNvPicPr preferRelativeResize="0"/>
                   </pic:nvPicPr>
                   <pic:blipFill>
@@ -1386,12 +1380,12 @@
           <wp:inline distB="114300" distT="114300" distL="114300" distR="114300">
             <wp:extent cx="4120515" cy="1598371"/>
             <wp:effectExtent b="0" l="0" r="0" t="0"/>
-            <wp:docPr id="17" name="image12.png"/>
+            <wp:docPr id="17" name="image13.png"/>
             <a:graphic>
               <a:graphicData uri="http://schemas.openxmlformats.org/drawingml/2006/picture">
                 <pic:pic>
                   <pic:nvPicPr>
-                    <pic:cNvPr id="0" name="image12.png"/>
+                    <pic:cNvPr id="0" name="image13.png"/>
                     <pic:cNvPicPr preferRelativeResize="0"/>
                   </pic:nvPicPr>
                   <pic:blipFill>
@@ -1474,19 +1468,15 @@
     <w:p>
       <w:pPr>
         <w:rPr>
-          <w:rFonts w:ascii="Arial" w:cs="Arial" w:eastAsia="Arial" w:hAnsi="Arial"/>
+          <w:rFonts w:ascii="Garamond" w:cs="Garamond" w:eastAsia="Garamond" w:hAnsi="Garamond"/>
           <w:color w:val="1a1a1a"/>
-          <w:sz w:val="19"/>
-          <w:szCs w:val="19"/>
           <w:highlight w:val="white"/>
         </w:rPr>
       </w:pPr>
       <w:r>
         <w:rPr>
-          <w:rFonts w:ascii="Arial" w:cs="Arial" w:eastAsia="Arial" w:hAnsi="Arial"/>
+          <w:rFonts w:ascii="Garamond" w:cs="Garamond" w:eastAsia="Garamond" w:hAnsi="Garamond"/>
           <w:color w:val="1a1a1a"/>
-          <w:sz w:val="19"/>
-          <w:szCs w:val="19"/>
           <w:highlight w:val="white"/>
           <w:rtl w:val="0"/>
         </w:rPr>
@@ -1494,22 +1484,20 @@
       </w:r>
       <w:r>
         <w:rPr>
-          <w:rFonts w:ascii="Arial" w:cs="Arial" w:eastAsia="Arial" w:hAnsi="Arial"/>
+          <w:rFonts w:ascii="Garamond" w:cs="Garamond" w:eastAsia="Garamond" w:hAnsi="Garamond"/>
           <w:color w:val="1a1a1a"/>
-          <w:sz w:val="19"/>
-          <w:szCs w:val="19"/>
           <w:highlight w:val="white"/>
         </w:rPr>
         <w:drawing>
           <wp:inline distB="114300" distT="114300" distL="114300" distR="114300">
             <wp:extent cx="342900" cy="95250"/>
             <wp:effectExtent b="0" l="0" r="0" t="0"/>
-            <wp:docPr id="18" name="image10.png"/>
+            <wp:docPr id="18" name="image4.png"/>
             <a:graphic>
               <a:graphicData uri="http://schemas.openxmlformats.org/drawingml/2006/picture">
                 <pic:pic>
                   <pic:nvPicPr>
-                    <pic:cNvPr id="0" name="image10.png"/>
+                    <pic:cNvPr id="0" name="image4.png"/>
                     <pic:cNvPicPr preferRelativeResize="0"/>
                   </pic:nvPicPr>
                   <pic:blipFill>
@@ -1535,10 +1523,8 @@
       </w:r>
       <w:r>
         <w:rPr>
-          <w:rFonts w:ascii="Arial" w:cs="Arial" w:eastAsia="Arial" w:hAnsi="Arial"/>
+          <w:rFonts w:ascii="Garamond" w:cs="Garamond" w:eastAsia="Garamond" w:hAnsi="Garamond"/>
           <w:color w:val="1a1a1a"/>
-          <w:sz w:val="19"/>
-          <w:szCs w:val="19"/>
           <w:highlight w:val="white"/>
           <w:rtl w:val="0"/>
         </w:rPr>
@@ -1546,10 +1532,8 @@
       </w:r>
       <w:r>
         <w:rPr>
-          <w:rFonts w:ascii="Arial" w:cs="Arial" w:eastAsia="Arial" w:hAnsi="Arial"/>
+          <w:rFonts w:ascii="Garamond" w:cs="Garamond" w:eastAsia="Garamond" w:hAnsi="Garamond"/>
           <w:color w:val="1a1a1a"/>
-          <w:sz w:val="19"/>
-          <w:szCs w:val="19"/>
           <w:highlight w:val="white"/>
         </w:rPr>
         <w:drawing>
@@ -1587,10 +1571,8 @@
       </w:r>
       <w:r>
         <w:rPr>
-          <w:rFonts w:ascii="Arial" w:cs="Arial" w:eastAsia="Arial" w:hAnsi="Arial"/>
+          <w:rFonts w:ascii="Garamond" w:cs="Garamond" w:eastAsia="Garamond" w:hAnsi="Garamond"/>
           <w:color w:val="1a1a1a"/>
-          <w:sz w:val="19"/>
-          <w:szCs w:val="19"/>
           <w:highlight w:val="white"/>
           <w:rtl w:val="0"/>
         </w:rPr>
@@ -1598,11 +1580,9 @@
       </w:r>
       <w:r>
         <w:rPr>
-          <w:rFonts w:ascii="Arial" w:cs="Arial" w:eastAsia="Arial" w:hAnsi="Arial"/>
+          <w:rFonts w:ascii="Garamond" w:cs="Garamond" w:eastAsia="Garamond" w:hAnsi="Garamond"/>
           <w:i w:val="1"/>
           <w:color w:val="1a1a1a"/>
-          <w:sz w:val="19"/>
-          <w:szCs w:val="19"/>
           <w:highlight w:val="white"/>
           <w:rtl w:val="0"/>
         </w:rPr>
@@ -1610,10 +1590,8 @@
       </w:r>
       <w:r>
         <w:rPr>
-          <w:rFonts w:ascii="Arial" w:cs="Arial" w:eastAsia="Arial" w:hAnsi="Arial"/>
+          <w:rFonts w:ascii="Garamond" w:cs="Garamond" w:eastAsia="Garamond" w:hAnsi="Garamond"/>
           <w:color w:val="1a1a1a"/>
-          <w:sz w:val="19"/>
-          <w:szCs w:val="19"/>
           <w:highlight w:val="white"/>
           <w:rtl w:val="0"/>
         </w:rPr>
@@ -1621,22 +1599,20 @@
       </w:r>
       <w:r>
         <w:rPr>
-          <w:rFonts w:ascii="Arial" w:cs="Arial" w:eastAsia="Arial" w:hAnsi="Arial"/>
+          <w:rFonts w:ascii="Garamond" w:cs="Garamond" w:eastAsia="Garamond" w:hAnsi="Garamond"/>
           <w:color w:val="1a1a1a"/>
-          <w:sz w:val="19"/>
-          <w:szCs w:val="19"/>
           <w:highlight w:val="white"/>
         </w:rPr>
         <w:drawing>
           <wp:inline distB="114300" distT="114300" distL="114300" distR="114300">
             <wp:extent cx="85725" cy="66675"/>
             <wp:effectExtent b="0" l="0" r="0" t="0"/>
-            <wp:docPr id="13" name="image6.png"/>
+            <wp:docPr id="13" name="image10.png"/>
             <a:graphic>
               <a:graphicData uri="http://schemas.openxmlformats.org/drawingml/2006/picture">
                 <pic:pic>
                   <pic:nvPicPr>
-                    <pic:cNvPr id="0" name="image6.png"/>
+                    <pic:cNvPr id="0" name="image10.png"/>
                     <pic:cNvPicPr preferRelativeResize="0"/>
                   </pic:nvPicPr>
                   <pic:blipFill>
@@ -1662,10 +1638,8 @@
       </w:r>
       <w:r>
         <w:rPr>
-          <w:rFonts w:ascii="Arial" w:cs="Arial" w:eastAsia="Arial" w:hAnsi="Arial"/>
+          <w:rFonts w:ascii="Garamond" w:cs="Garamond" w:eastAsia="Garamond" w:hAnsi="Garamond"/>
           <w:color w:val="1a1a1a"/>
-          <w:sz w:val="19"/>
-          <w:szCs w:val="19"/>
           <w:highlight w:val="white"/>
           <w:rtl w:val="0"/>
         </w:rPr>
@@ -1673,22 +1647,20 @@
       </w:r>
       <w:r>
         <w:rPr>
-          <w:rFonts w:ascii="Arial" w:cs="Arial" w:eastAsia="Arial" w:hAnsi="Arial"/>
+          <w:rFonts w:ascii="Garamond" w:cs="Garamond" w:eastAsia="Garamond" w:hAnsi="Garamond"/>
           <w:color w:val="1a1a1a"/>
-          <w:sz w:val="19"/>
-          <w:szCs w:val="19"/>
           <w:highlight w:val="white"/>
         </w:rPr>
         <w:drawing>
           <wp:inline distB="114300" distT="114300" distL="114300" distR="114300">
             <wp:extent cx="485775" cy="114300"/>
             <wp:effectExtent b="0" l="0" r="0" t="0"/>
-            <wp:docPr id="21" name="image5.png"/>
+            <wp:docPr id="22" name="image1.png"/>
             <a:graphic>
               <a:graphicData uri="http://schemas.openxmlformats.org/drawingml/2006/picture">
                 <pic:pic>
                   <pic:nvPicPr>
-                    <pic:cNvPr id="0" name="image5.png"/>
+                    <pic:cNvPr id="0" name="image1.png"/>
                     <pic:cNvPicPr preferRelativeResize="0"/>
                   </pic:nvPicPr>
                   <pic:blipFill>
@@ -1714,10 +1686,8 @@
       </w:r>
       <w:r>
         <w:rPr>
-          <w:rFonts w:ascii="Arial" w:cs="Arial" w:eastAsia="Arial" w:hAnsi="Arial"/>
+          <w:rFonts w:ascii="Garamond" w:cs="Garamond" w:eastAsia="Garamond" w:hAnsi="Garamond"/>
           <w:color w:val="1a1a1a"/>
-          <w:sz w:val="19"/>
-          <w:szCs w:val="19"/>
           <w:highlight w:val="white"/>
           <w:rtl w:val="0"/>
         </w:rPr>
@@ -1725,22 +1695,20 @@
       </w:r>
       <w:r>
         <w:rPr>
-          <w:rFonts w:ascii="Arial" w:cs="Arial" w:eastAsia="Arial" w:hAnsi="Arial"/>
+          <w:rFonts w:ascii="Garamond" w:cs="Garamond" w:eastAsia="Garamond" w:hAnsi="Garamond"/>
           <w:color w:val="1a1a1a"/>
-          <w:sz w:val="19"/>
-          <w:szCs w:val="19"/>
           <w:highlight w:val="white"/>
         </w:rPr>
         <w:drawing>
           <wp:inline distB="114300" distT="114300" distL="114300" distR="114300">
             <wp:extent cx="66675" cy="95250"/>
             <wp:effectExtent b="0" l="0" r="0" t="0"/>
-            <wp:docPr id="16" name="image1.png"/>
+            <wp:docPr id="16" name="image7.png"/>
             <a:graphic>
               <a:graphicData uri="http://schemas.openxmlformats.org/drawingml/2006/picture">
                 <pic:pic>
                   <pic:nvPicPr>
-                    <pic:cNvPr id="0" name="image1.png"/>
+                    <pic:cNvPr id="0" name="image7.png"/>
                     <pic:cNvPicPr preferRelativeResize="0"/>
                   </pic:nvPicPr>
                   <pic:blipFill>
@@ -1766,24 +1734,22 @@
       </w:r>
       <w:r>
         <w:rPr>
+          <w:rFonts w:ascii="Garamond" w:cs="Garamond" w:eastAsia="Garamond" w:hAnsi="Garamond"/>
+          <w:color w:val="1a1a1a"/>
+          <w:highlight w:val="white"/>
+          <w:rtl w:val="0"/>
+        </w:rPr>
+        <w:t xml:space="preserve"> is an integer.</w:t>
+      </w:r>
+    </w:p>
+    <w:p>
+      <w:pPr>
+        <w:rPr>
           <w:rFonts w:ascii="Arial" w:cs="Arial" w:eastAsia="Arial" w:hAnsi="Arial"/>
           <w:color w:val="1a1a1a"/>
           <w:sz w:val="19"/>
           <w:szCs w:val="19"/>
           <w:highlight w:val="white"/>
-          <w:rtl w:val="0"/>
-        </w:rPr>
-        <w:t xml:space="preserve"> is an integer.</w:t>
-      </w:r>
-    </w:p>
-    <w:p>
-      <w:pPr>
-        <w:rPr>
-          <w:rFonts w:ascii="Arial" w:cs="Arial" w:eastAsia="Arial" w:hAnsi="Arial"/>
-          <w:color w:val="1a1a1a"/>
-          <w:sz w:val="19"/>
-          <w:szCs w:val="19"/>
-          <w:highlight w:val="white"/>
         </w:rPr>
       </w:pPr>
       <w:r>
@@ -1905,7 +1871,7 @@
           <w:rFonts w:ascii="Garamond" w:cs="Garamond" w:eastAsia="Garamond" w:hAnsi="Garamond"/>
           <w:rtl w:val="0"/>
         </w:rPr>
-        <w:t xml:space="preserve">The pinhole camera geometry refers to the idea of projecting a 3D point through an ideal pinhole using a projection matrix is known as the camera matrix where K is the intrinsic matrix, which is used to map 3D camera-centered points p</w:t>
+        <w:t xml:space="preserve">The pinhole camera geometry refers to the idea of projecting a 3D point through an ideal pinhole using a projection matrix known as the camera matrix where K is the intrinsic matrix, which is used to map 3D camera-centered points p</w:t>
       </w:r>
       <w:r>
         <w:rPr>
@@ -1949,7 +1915,7 @@
           <wp:inline distB="114300" distT="114300" distL="114300" distR="114300">
             <wp:extent cx="6457950" cy="2603500"/>
             <wp:effectExtent b="0" l="0" r="0" t="0"/>
-            <wp:docPr id="25" name="image3.png"/>
+            <wp:docPr id="26" name="image3.png"/>
             <a:graphic>
               <a:graphicData uri="http://schemas.openxmlformats.org/drawingml/2006/picture">
                 <pic:pic>
@@ -2135,12 +2101,12 @@
           <wp:inline distB="0" distT="0" distL="0" distR="0">
             <wp:extent cx="2286000" cy="1841500"/>
             <wp:effectExtent b="0" l="0" r="0" t="0"/>
-            <wp:docPr descr="A picture containing grater, kitchenware&#10;&#10;Description automatically generated" id="23" name="image8.png"/>
+            <wp:docPr descr="A picture containing grater, kitchenware&#10;&#10;Description automatically generated" id="24" name="image6.png"/>
             <a:graphic>
               <a:graphicData uri="http://schemas.openxmlformats.org/drawingml/2006/picture">
                 <pic:pic>
                   <pic:nvPicPr>
-                    <pic:cNvPr descr="A picture containing grater, kitchenware&#10;&#10;Description automatically generated" id="0" name="image8.png"/>
+                    <pic:cNvPr descr="A picture containing grater, kitchenware&#10;&#10;Description automatically generated" id="0" name="image6.png"/>
                     <pic:cNvPicPr preferRelativeResize="0"/>
                   </pic:nvPicPr>
                   <pic:blipFill>
@@ -2250,10 +2216,71 @@
               <w:vertAlign w:val="baseline"/>
               <w:rtl w:val="0"/>
             </w:rPr>
-            <w:t xml:space="preserve">Show the resulting image obtained after convolution of the original with the following approximation of the derivative filter [−1, 0, 1] in the horizontal direction. </w:t>
+            <w:t xml:space="preserve">Show the resulting image obtained after convolution of the original with the following approximation of the derivative filter [−1, 0, 1] in the horizontal direction.</w:t>
           </w:r>
         </w:sdtContent>
       </w:sdt>
+      <w:r>
+        <w:rPr>
+          <w:rtl w:val="0"/>
+        </w:rPr>
+      </w:r>
+    </w:p>
+    <w:p>
+      <w:pPr>
+        <w:keepNext w:val="0"/>
+        <w:keepLines w:val="0"/>
+        <w:widowControl w:val="1"/>
+        <w:pBdr>
+          <w:top w:space="0" w:sz="0" w:val="nil"/>
+          <w:left w:space="0" w:sz="0" w:val="nil"/>
+          <w:bottom w:space="0" w:sz="0" w:val="nil"/>
+          <w:right w:space="0" w:sz="0" w:val="nil"/>
+          <w:between w:space="0" w:sz="0" w:val="nil"/>
+        </w:pBdr>
+        <w:shd w:fill="auto" w:val="clear"/>
+        <w:spacing w:after="0" w:before="0" w:line="240" w:lineRule="auto"/>
+        <w:ind w:right="0"/>
+        <w:jc w:val="left"/>
+        <w:rPr>
+          <w:rFonts w:ascii="Garamond" w:cs="Garamond" w:eastAsia="Garamond" w:hAnsi="Garamond"/>
+        </w:rPr>
+      </w:pPr>
+      <w:r>
+        <w:rPr>
+          <w:rtl w:val="0"/>
+        </w:rPr>
+      </w:r>
+    </w:p>
+    <w:p>
+      <w:pPr>
+        <w:keepNext w:val="0"/>
+        <w:keepLines w:val="0"/>
+        <w:widowControl w:val="1"/>
+        <w:pBdr>
+          <w:top w:space="0" w:sz="0" w:val="nil"/>
+          <w:left w:space="0" w:sz="0" w:val="nil"/>
+          <w:bottom w:space="0" w:sz="0" w:val="nil"/>
+          <w:right w:space="0" w:sz="0" w:val="nil"/>
+          <w:between w:space="0" w:sz="0" w:val="nil"/>
+        </w:pBdr>
+        <w:shd w:fill="auto" w:val="clear"/>
+        <w:spacing w:after="0" w:before="0" w:line="240" w:lineRule="auto"/>
+        <w:ind w:right="0"/>
+        <w:jc w:val="left"/>
+        <w:rPr>
+          <w:rFonts w:ascii="Garamond" w:cs="Garamond" w:eastAsia="Garamond" w:hAnsi="Garamond"/>
+        </w:rPr>
+      </w:pPr>
+      <w:r>
+        <w:rPr>
+          <w:rFonts w:ascii="Garamond" w:cs="Garamond" w:eastAsia="Garamond" w:hAnsi="Garamond"/>
+          <w:rtl w:val="0"/>
+        </w:rPr>
+        <w:t xml:space="preserve"> </w:t>
+        <w:tab/>
+        <w:t xml:space="preserve">Convolving the binary image in the horizontal direction with [-1, 0, 1] yields [0, 0, 1, 1, 0, -1, -1, 0, 0].</w:t>
+      </w:r>
     </w:p>
     <w:p>
       <w:pPr>
@@ -2271,18 +2298,6 @@
         <w:spacing w:after="0" w:before="0" w:line="240" w:lineRule="auto"/>
         <w:ind w:left="460" w:right="0" w:firstLine="0"/>
         <w:jc w:val="left"/>
-        <w:rPr>
-          <w:rFonts w:ascii="Garamond" w:cs="Garamond" w:eastAsia="Garamond" w:hAnsi="Garamond"/>
-        </w:rPr>
-      </w:pPr>
-      <w:r>
-        <w:rPr>
-          <w:rtl w:val="0"/>
-        </w:rPr>
-      </w:r>
-    </w:p>
-    <w:p>
-      <w:pPr>
         <w:rPr>
           <w:rFonts w:ascii="Garamond" w:cs="Garamond" w:eastAsia="Garamond" w:hAnsi="Garamond"/>
         </w:rPr>
@@ -2445,18 +2460,6 @@
     </w:p>
     <w:p>
       <w:pPr>
-        <w:rPr>
-          <w:rFonts w:ascii="Garamond" w:cs="Garamond" w:eastAsia="Garamond" w:hAnsi="Garamond"/>
-        </w:rPr>
-      </w:pPr>
-      <w:r>
-        <w:rPr>
-          <w:rtl w:val="0"/>
-        </w:rPr>
-      </w:r>
-    </w:p>
-    <w:p>
-      <w:pPr>
         <w:keepNext w:val="0"/>
         <w:keepLines w:val="0"/>
         <w:widowControl w:val="1"/>
@@ -2473,6 +2476,46 @@
         <w:jc w:val="left"/>
         <w:rPr>
           <w:rFonts w:ascii="Garamond" w:cs="Garamond" w:eastAsia="Garamond" w:hAnsi="Garamond"/>
+        </w:rPr>
+      </w:pPr>
+      <w:r>
+        <w:rPr>
+          <w:rFonts w:ascii="Garamond" w:cs="Garamond" w:eastAsia="Garamond" w:hAnsi="Garamond"/>
+          <w:rtl w:val="0"/>
+        </w:rPr>
+        <w:t xml:space="preserve">Two local maxima: -1 and 1.</w:t>
+      </w:r>
+    </w:p>
+    <w:p>
+      <w:pPr>
+        <w:rPr>
+          <w:rFonts w:ascii="Garamond" w:cs="Garamond" w:eastAsia="Garamond" w:hAnsi="Garamond"/>
+        </w:rPr>
+      </w:pPr>
+      <w:r>
+        <w:rPr>
+          <w:rtl w:val="0"/>
+        </w:rPr>
+      </w:r>
+    </w:p>
+    <w:p>
+      <w:pPr>
+        <w:keepNext w:val="0"/>
+        <w:keepLines w:val="0"/>
+        <w:widowControl w:val="1"/>
+        <w:pBdr>
+          <w:top w:space="0" w:sz="0" w:val="nil"/>
+          <w:left w:space="0" w:sz="0" w:val="nil"/>
+          <w:bottom w:space="0" w:sz="0" w:val="nil"/>
+          <w:right w:space="0" w:sz="0" w:val="nil"/>
+          <w:between w:space="0" w:sz="0" w:val="nil"/>
+        </w:pBdr>
+        <w:shd w:fill="auto" w:val="clear"/>
+        <w:spacing w:after="0" w:before="0" w:line="240" w:lineRule="auto"/>
+        <w:ind w:left="460" w:right="0" w:firstLine="0"/>
+        <w:jc w:val="left"/>
+        <w:rPr>
+          <w:rFonts w:ascii="Garamond" w:cs="Garamond" w:eastAsia="Garamond" w:hAnsi="Garamond"/>
           <w:b w:val="0"/>
           <w:i w:val="0"/>
           <w:smallCaps w:val="0"/>
@@ -2520,8 +2563,39 @@
       </w:pPr>
       <w:r>
         <w:rPr>
-          <w:rtl w:val="0"/>
-        </w:rPr>
+          <w:rFonts w:ascii="Times New Roman" w:cs="Times New Roman" w:eastAsia="Times New Roman" w:hAnsi="Times New Roman"/>
+          <w:rtl w:val="0"/>
+        </w:rPr>
+        <w:tab/>
+      </w:r>
+    </w:p>
+    <w:p>
+      <w:pPr>
+        <w:rPr>
+          <w:rFonts w:ascii="Times New Roman" w:cs="Times New Roman" w:eastAsia="Times New Roman" w:hAnsi="Times New Roman"/>
+        </w:rPr>
+      </w:pPr>
+      <w:r>
+        <w:rPr>
+          <w:rFonts w:ascii="Times New Roman" w:cs="Times New Roman" w:eastAsia="Times New Roman" w:hAnsi="Times New Roman"/>
+          <w:rtl w:val="0"/>
+        </w:rPr>
+        <w:tab/>
+      </w:r>
+    </w:p>
+    <w:p>
+      <w:pPr>
+        <w:ind w:firstLine="720"/>
+        <w:rPr>
+          <w:rFonts w:ascii="Times New Roman" w:cs="Times New Roman" w:eastAsia="Times New Roman" w:hAnsi="Times New Roman"/>
+        </w:rPr>
+      </w:pPr>
+      <w:r>
+        <w:rPr>
+          <w:rFonts w:ascii="Times New Roman" w:cs="Times New Roman" w:eastAsia="Times New Roman" w:hAnsi="Times New Roman"/>
+          <w:rtl w:val="0"/>
+        </w:rPr>
+        <w:t xml:space="preserve">The binary image can be convolved with the filter [1, 2, 1]^T  to produce a single maximum in the middle of the line</w:t>
       </w:r>
     </w:p>
     <w:p>
@@ -3014,12 +3088,12 @@
           <wp:inline distB="114300" distT="114300" distL="114300" distR="114300">
             <wp:extent cx="2005013" cy="542533"/>
             <wp:effectExtent b="0" l="0" r="0" t="0"/>
-            <wp:docPr id="28" name="image4.png"/>
+            <wp:docPr id="29" name="image5.png"/>
             <a:graphic>
               <a:graphicData uri="http://schemas.openxmlformats.org/drawingml/2006/picture">
                 <pic:pic>
                   <pic:nvPicPr>
-                    <pic:cNvPr id="0" name="image4.png"/>
+                    <pic:cNvPr id="0" name="image5.png"/>
                     <pic:cNvPicPr preferRelativeResize="0"/>
                   </pic:nvPicPr>
                   <pic:blipFill>
@@ -3232,12 +3306,12 @@
           <wp:inline distB="114300" distT="114300" distL="114300" distR="114300">
             <wp:extent cx="4101795" cy="2868930"/>
             <wp:effectExtent b="0" l="0" r="0" t="0"/>
-            <wp:docPr id="12" name="image15.png"/>
+            <wp:docPr id="12" name="image16.png"/>
             <a:graphic>
               <a:graphicData uri="http://schemas.openxmlformats.org/drawingml/2006/picture">
                 <pic:pic>
                   <pic:nvPicPr>
-                    <pic:cNvPr id="0" name="image15.png"/>
+                    <pic:cNvPr id="0" name="image16.png"/>
                     <pic:cNvPicPr preferRelativeResize="0"/>
                   </pic:nvPicPr>
                   <pic:blipFill>
@@ -3283,12 +3357,12 @@
           <wp:inline distB="114300" distT="114300" distL="114300" distR="114300">
             <wp:extent cx="3422333" cy="3415217"/>
             <wp:effectExtent b="0" l="0" r="0" t="0"/>
-            <wp:docPr id="26" name="image7.png"/>
+            <wp:docPr id="27" name="image8.png"/>
             <a:graphic>
               <a:graphicData uri="http://schemas.openxmlformats.org/drawingml/2006/picture">
                 <pic:pic>
                   <pic:nvPicPr>
-                    <pic:cNvPr id="0" name="image7.png"/>
+                    <pic:cNvPr id="0" name="image8.png"/>
                     <pic:cNvPicPr preferRelativeResize="0"/>
                   </pic:nvPicPr>
                   <pic:blipFill>
@@ -3506,6 +3580,11 @@
         <w:jc w:val="left"/>
         <w:rPr>
           <w:rFonts w:ascii="Garamond" w:cs="Garamond" w:eastAsia="Garamond" w:hAnsi="Garamond"/>
+        </w:rPr>
+      </w:pPr>
+      <w:r>
+        <w:rPr>
+          <w:rFonts w:ascii="Garamond" w:cs="Garamond" w:eastAsia="Garamond" w:hAnsi="Garamond"/>
           <w:b w:val="0"/>
           <w:i w:val="0"/>
           <w:smallCaps w:val="0"/>
@@ -3516,24 +3595,14 @@
           <w:u w:val="none"/>
           <w:shd w:fill="auto" w:val="clear"/>
           <w:vertAlign w:val="baseline"/>
-        </w:rPr>
-      </w:pPr>
-      <w:r>
-        <w:rPr>
-          <w:rFonts w:ascii="Garamond" w:cs="Garamond" w:eastAsia="Garamond" w:hAnsi="Garamond"/>
-          <w:b w:val="0"/>
-          <w:i w:val="0"/>
-          <w:smallCaps w:val="0"/>
-          <w:strike w:val="0"/>
-          <w:color w:val="000000"/>
-          <w:sz w:val="24"/>
-          <w:szCs w:val="24"/>
-          <w:u w:val="none"/>
-          <w:shd w:fill="auto" w:val="clear"/>
-          <w:vertAlign w:val="baseline"/>
           <w:rtl w:val="0"/>
         </w:rPr>
         <w:t xml:space="preserve">What about the difference between pixels below/above me, i.e. (r+1, c) and (r-1, c)?</w:t>
+      </w:r>
+      <w:r>
+        <w:rPr>
+          <w:rtl w:val="0"/>
+        </w:rPr>
       </w:r>
     </w:p>
     <w:p>
@@ -3892,7 +3961,7 @@
           <w:rFonts w:ascii="Garamond" w:cs="Garamond" w:eastAsia="Garamond" w:hAnsi="Garamond"/>
           <w:rtl w:val="0"/>
         </w:rPr>
-        <w:t xml:space="preserve">And the following equation is:</w:t>
+        <w:t xml:space="preserve">And the ideal low pass filter  is:</w:t>
       </w:r>
     </w:p>
     <w:p>
@@ -3913,12 +3982,12 @@
           <wp:inline distB="114300" distT="114300" distL="114300" distR="114300">
             <wp:extent cx="3402320" cy="1567815"/>
             <wp:effectExtent b="0" l="0" r="0" t="0"/>
-            <wp:docPr id="22" name="image14.png"/>
+            <wp:docPr id="23" name="image15.png"/>
             <a:graphic>
               <a:graphicData uri="http://schemas.openxmlformats.org/drawingml/2006/picture">
                 <pic:pic>
                   <pic:nvPicPr>
-                    <pic:cNvPr id="0" name="image14.png"/>
+                    <pic:cNvPr id="0" name="image15.png"/>
                     <pic:cNvPicPr preferRelativeResize="0"/>
                   </pic:nvPicPr>
                   <pic:blipFill>
@@ -4083,7 +4152,6 @@
         <w:ind w:left="720" w:right="0" w:firstLine="0"/>
         <w:rPr>
           <w:rFonts w:ascii="Garamond" w:cs="Garamond" w:eastAsia="Garamond" w:hAnsi="Garamond"/>
-          <w:b w:val="0"/>
           <w:i w:val="0"/>
           <w:smallCaps w:val="0"/>
           <w:strike w:val="0"/>
@@ -4103,12 +4171,12 @@
           <wp:inline distB="114300" distT="114300" distL="114300" distR="114300">
             <wp:extent cx="3993072" cy="2714625"/>
             <wp:effectExtent b="0" l="0" r="0" t="0"/>
-            <wp:docPr id="19" name="image16.png"/>
+            <wp:docPr id="19" name="image18.png"/>
             <a:graphic>
               <a:graphicData uri="http://schemas.openxmlformats.org/drawingml/2006/picture">
                 <pic:pic>
                   <pic:nvPicPr>
-                    <pic:cNvPr id="0" name="image16.png"/>
+                    <pic:cNvPr id="0" name="image18.png"/>
                     <pic:cNvPicPr preferRelativeResize="0"/>
                   </pic:nvPicPr>
                   <pic:blipFill>
@@ -4156,7 +4224,6 @@
         <w:jc w:val="left"/>
         <w:rPr>
           <w:rFonts w:ascii="Garamond" w:cs="Garamond" w:eastAsia="Garamond" w:hAnsi="Garamond"/>
-          <w:b w:val="0"/>
           <w:i w:val="0"/>
           <w:smallCaps w:val="0"/>
           <w:strike w:val="0"/>
@@ -4211,36 +4278,18 @@
       <w:r>
         <w:rPr>
           <w:rFonts w:ascii="Garamond" w:cs="Garamond" w:eastAsia="Garamond" w:hAnsi="Garamond"/>
-          <w:b w:val="0"/>
-          <w:i w:val="0"/>
-          <w:smallCaps w:val="0"/>
-          <w:strike w:val="0"/>
-          <w:color w:val="000000"/>
-          <w:sz w:val="24"/>
-          <w:szCs w:val="24"/>
-          <w:u w:val="none"/>
-          <w:shd w:fill="auto" w:val="clear"/>
-          <w:vertAlign w:val="baseline"/>
-          <w:rtl w:val="0"/>
-        </w:rPr>
-        <w:t xml:space="preserve">(5pts) </w:t>
-      </w:r>
-      <w:r>
-        <w:rPr>
-          <w:rFonts w:ascii="Times" w:cs="Times" w:eastAsia="Times" w:hAnsi="Times"/>
-          <w:b w:val="0"/>
-          <w:i w:val="0"/>
-          <w:smallCaps w:val="0"/>
-          <w:strike w:val="0"/>
-          <w:color w:val="000000"/>
-          <w:sz w:val="24"/>
-          <w:szCs w:val="24"/>
-          <w:u w:val="none"/>
-          <w:shd w:fill="auto" w:val="clear"/>
-          <w:vertAlign w:val="baseline"/>
-          <w:rtl w:val="0"/>
-        </w:rPr>
-        <w:t xml:space="preserve">How can you find patterns in an image (e.g. let's say you're looking for a plus sign in images) in an image using a filter? You can show examples and write down specific methods. </w:t>
+          <w:i w:val="0"/>
+          <w:smallCaps w:val="0"/>
+          <w:strike w:val="0"/>
+          <w:color w:val="000000"/>
+          <w:sz w:val="24"/>
+          <w:szCs w:val="24"/>
+          <w:u w:val="none"/>
+          <w:shd w:fill="auto" w:val="clear"/>
+          <w:vertAlign w:val="baseline"/>
+          <w:rtl w:val="0"/>
+        </w:rPr>
+        <w:t xml:space="preserve">(5pts) How can you find patterns in an image (e.g. let's say you're looking for a plus sign in images) in an image using a filter? You can show examples and write down specific methods. </w:t>
       </w:r>
     </w:p>
     <w:p>
@@ -4260,7 +4309,7 @@
         <w:ind w:left="720" w:right="0" w:firstLine="0"/>
         <w:jc w:val="left"/>
         <w:rPr>
-          <w:rFonts w:ascii="Times" w:cs="Times" w:eastAsia="Times" w:hAnsi="Times"/>
+          <w:rFonts w:ascii="Garamond" w:cs="Garamond" w:eastAsia="Garamond" w:hAnsi="Garamond"/>
         </w:rPr>
       </w:pPr>
       <w:r>
@@ -4286,22 +4335,21 @@
         <w:ind w:left="720" w:right="0" w:firstLine="0"/>
         <w:jc w:val="left"/>
         <w:rPr>
-          <w:rFonts w:ascii="Times" w:cs="Times" w:eastAsia="Times" w:hAnsi="Times"/>
-          <w:b w:val="0"/>
-          <w:i w:val="0"/>
-          <w:smallCaps w:val="0"/>
-          <w:strike w:val="0"/>
-          <w:color w:val="000000"/>
-          <w:sz w:val="24"/>
-          <w:szCs w:val="24"/>
-          <w:u w:val="none"/>
-          <w:shd w:fill="auto" w:val="clear"/>
-          <w:vertAlign w:val="baseline"/>
-        </w:rPr>
-      </w:pPr>
-      <w:r>
-        <w:rPr>
-          <w:rFonts w:ascii="Times" w:cs="Times" w:eastAsia="Times" w:hAnsi="Times"/>
+          <w:rFonts w:ascii="Garamond" w:cs="Garamond" w:eastAsia="Garamond" w:hAnsi="Garamond"/>
+          <w:i w:val="0"/>
+          <w:smallCaps w:val="0"/>
+          <w:strike w:val="0"/>
+          <w:color w:val="000000"/>
+          <w:sz w:val="24"/>
+          <w:szCs w:val="24"/>
+          <w:u w:val="none"/>
+          <w:shd w:fill="auto" w:val="clear"/>
+          <w:vertAlign w:val="baseline"/>
+        </w:rPr>
+      </w:pPr>
+      <w:r>
+        <w:rPr>
+          <w:rFonts w:ascii="Garamond" w:cs="Garamond" w:eastAsia="Garamond" w:hAnsi="Garamond"/>
           <w:rtl w:val="0"/>
         </w:rPr>
         <w:t xml:space="preserve">Imagining you have two images, one is source and the other is destination. To blend these two images smoothly, we must first find a "mask" image. When you mask an area of an image, it protects the area from changes made to the rest of the image. For example, if you want to blend two images: moon and mountain, you should look for a mask that looks like a circle in order to remove the background from the original moon smoothly.</w:t>
@@ -4329,8 +4377,7 @@
         <w:ind w:left="720" w:right="0" w:firstLine="0"/>
         <w:jc w:val="left"/>
         <w:rPr>
-          <w:rFonts w:ascii="Times" w:cs="Times" w:eastAsia="Times" w:hAnsi="Times"/>
-          <w:b w:val="0"/>
+          <w:rFonts w:ascii="Garamond" w:cs="Garamond" w:eastAsia="Garamond" w:hAnsi="Garamond"/>
           <w:i w:val="0"/>
           <w:smallCaps w:val="0"/>
           <w:strike w:val="0"/>
@@ -4365,8 +4412,7 @@
         <w:ind w:left="720" w:right="0" w:firstLine="0"/>
         <w:jc w:val="left"/>
         <w:rPr>
-          <w:rFonts w:ascii="Times" w:cs="Times" w:eastAsia="Times" w:hAnsi="Times"/>
-          <w:b w:val="0"/>
+          <w:rFonts w:ascii="Garamond" w:cs="Garamond" w:eastAsia="Garamond" w:hAnsi="Garamond"/>
           <w:i w:val="0"/>
           <w:smallCaps w:val="0"/>
           <w:strike w:val="0"/>
@@ -4388,12 +4434,12 @@
       <w:pPr>
         <w:ind w:left="720" w:firstLine="0"/>
         <w:rPr>
-          <w:rFonts w:ascii="Times" w:cs="Times" w:eastAsia="Times" w:hAnsi="Times"/>
-        </w:rPr>
-      </w:pPr>
-      <w:r>
-        <w:rPr>
-          <w:rFonts w:ascii="Times" w:cs="Times" w:eastAsia="Times" w:hAnsi="Times"/>
+          <w:rFonts w:ascii="Garamond" w:cs="Garamond" w:eastAsia="Garamond" w:hAnsi="Garamond"/>
+        </w:rPr>
+      </w:pPr>
+      <w:r>
+        <w:rPr>
+          <w:rFonts w:ascii="Garamond" w:cs="Garamond" w:eastAsia="Garamond" w:hAnsi="Garamond"/>
           <w:rtl w:val="0"/>
         </w:rPr>
         <w:t xml:space="preserve">Would a 3x3 filter work for any image, i.e. where the plus signs appear at different sizes and orientations? Explain why it would/wouldn't.</w:t>
@@ -4403,7 +4449,7 @@
       <w:pPr>
         <w:ind w:left="720" w:firstLine="0"/>
         <w:rPr>
-          <w:rFonts w:ascii="Times" w:cs="Times" w:eastAsia="Times" w:hAnsi="Times"/>
+          <w:rFonts w:ascii="Garamond" w:cs="Garamond" w:eastAsia="Garamond" w:hAnsi="Garamond"/>
         </w:rPr>
       </w:pPr>
       <w:r>
@@ -4416,12 +4462,12 @@
       <w:pPr>
         <w:ind w:left="720" w:firstLine="0"/>
         <w:rPr>
-          <w:rFonts w:ascii="Times" w:cs="Times" w:eastAsia="Times" w:hAnsi="Times"/>
-        </w:rPr>
-      </w:pPr>
-      <w:r>
-        <w:rPr>
-          <w:rFonts w:ascii="Times" w:cs="Times" w:eastAsia="Times" w:hAnsi="Times"/>
+          <w:rFonts w:ascii="Garamond" w:cs="Garamond" w:eastAsia="Garamond" w:hAnsi="Garamond"/>
+        </w:rPr>
+      </w:pPr>
+      <w:r>
+        <w:rPr>
+          <w:rFonts w:ascii="Garamond" w:cs="Garamond" w:eastAsia="Garamond" w:hAnsi="Garamond"/>
           <w:rtl w:val="0"/>
         </w:rPr>
         <w:t xml:space="preserve">Yes, 3*3 convolution filter is an optimal choice as it can be used for blurring, sharpening, embossing, edge detection, and more. Compared to 3*3 filter, 1x1 kernel size is only used for dimensionality reduction, which reduces the number of channels. Plus, 2*2 and 4*4 are even-sized filters. There will be distortions around the layers if this symmetry is not present. 5*5 is a larger one, and the training time is too long.</w:t>
@@ -4681,6 +4727,86 @@
           <w:rtl w:val="0"/>
         </w:rPr>
         <w:t xml:space="preserve"> ONLY objects moving with a particular velocity in a video.  Suppose the moving object has the velocity (vx,vy) and the sequence of the moving images can be described as:</w:t>
+      </w:r>
+    </w:p>
+    <w:p>
+      <w:pPr>
+        <w:keepNext w:val="0"/>
+        <w:keepLines w:val="0"/>
+        <w:widowControl w:val="1"/>
+        <w:pBdr>
+          <w:top w:space="0" w:sz="0" w:val="nil"/>
+          <w:left w:space="0" w:sz="0" w:val="nil"/>
+          <w:bottom w:space="0" w:sz="0" w:val="nil"/>
+          <w:right w:space="0" w:sz="0" w:val="nil"/>
+          <w:between w:space="0" w:sz="0" w:val="nil"/>
+        </w:pBdr>
+        <w:shd w:fill="auto" w:val="clear"/>
+        <w:spacing w:after="0" w:before="0" w:line="240" w:lineRule="auto"/>
+        <w:ind w:left="720" w:right="0" w:firstLine="0"/>
+        <w:jc w:val="left"/>
+        <w:rPr>
+          <w:rFonts w:ascii="Garamond" w:cs="Garamond" w:eastAsia="Garamond" w:hAnsi="Garamond"/>
+        </w:rPr>
+      </w:pPr>
+      <w:r>
+        <w:rPr>
+          <w:rtl w:val="0"/>
+        </w:rPr>
+      </w:r>
+    </w:p>
+    <w:p>
+      <w:pPr>
+        <w:keepNext w:val="0"/>
+        <w:keepLines w:val="0"/>
+        <w:widowControl w:val="1"/>
+        <w:pBdr>
+          <w:top w:space="0" w:sz="0" w:val="nil"/>
+          <w:left w:space="0" w:sz="0" w:val="nil"/>
+          <w:bottom w:space="0" w:sz="0" w:val="nil"/>
+          <w:right w:space="0" w:sz="0" w:val="nil"/>
+          <w:between w:space="0" w:sz="0" w:val="nil"/>
+        </w:pBdr>
+        <w:shd w:fill="auto" w:val="clear"/>
+        <w:spacing w:after="0" w:before="0" w:line="240" w:lineRule="auto"/>
+        <w:ind w:left="720" w:right="0" w:firstLine="0"/>
+        <w:jc w:val="left"/>
+        <w:rPr>
+          <w:rFonts w:ascii="Garamond" w:cs="Garamond" w:eastAsia="Garamond" w:hAnsi="Garamond"/>
+        </w:rPr>
+      </w:pPr>
+      <w:r>
+        <w:rPr>
+          <w:rFonts w:ascii="Garamond" w:cs="Garamond" w:eastAsia="Garamond" w:hAnsi="Garamond"/>
+          <w:rtl w:val="0"/>
+        </w:rPr>
+        <w:t xml:space="preserve">In global translation, f0is the new position, where v is velocity, t is times. </w:t>
+      </w:r>
+    </w:p>
+    <w:p>
+      <w:pPr>
+        <w:keepNext w:val="0"/>
+        <w:keepLines w:val="0"/>
+        <w:widowControl w:val="1"/>
+        <w:pBdr>
+          <w:top w:space="0" w:sz="0" w:val="nil"/>
+          <w:left w:space="0" w:sz="0" w:val="nil"/>
+          <w:bottom w:space="0" w:sz="0" w:val="nil"/>
+          <w:right w:space="0" w:sz="0" w:val="nil"/>
+          <w:between w:space="0" w:sz="0" w:val="nil"/>
+        </w:pBdr>
+        <w:shd w:fill="auto" w:val="clear"/>
+        <w:spacing w:after="0" w:before="0" w:line="240" w:lineRule="auto"/>
+        <w:ind w:left="720" w:right="0" w:firstLine="0"/>
+        <w:jc w:val="left"/>
+        <w:rPr>
+          <w:rFonts w:ascii="Garamond" w:cs="Garamond" w:eastAsia="Garamond" w:hAnsi="Garamond"/>
+        </w:rPr>
+      </w:pPr>
+      <w:r>
+        <w:rPr>
+          <w:rtl w:val="0"/>
+        </w:rPr>
       </w:r>
     </w:p>
     <w:p>
@@ -5006,6 +5132,32 @@
         </w:pBdr>
         <w:shd w:fill="auto" w:val="clear"/>
         <w:spacing w:after="0" w:before="0" w:line="240" w:lineRule="auto"/>
+        <w:ind w:left="0" w:right="0" w:firstLine="0"/>
+        <w:jc w:val="left"/>
+        <w:rPr>
+          <w:rFonts w:ascii="Garamond" w:cs="Garamond" w:eastAsia="Garamond" w:hAnsi="Garamond"/>
+        </w:rPr>
+      </w:pPr>
+      <w:r>
+        <w:rPr>
+          <w:rtl w:val="0"/>
+        </w:rPr>
+      </w:r>
+    </w:p>
+    <w:p>
+      <w:pPr>
+        <w:keepNext w:val="0"/>
+        <w:keepLines w:val="0"/>
+        <w:widowControl w:val="1"/>
+        <w:pBdr>
+          <w:top w:space="0" w:sz="0" w:val="nil"/>
+          <w:left w:space="0" w:sz="0" w:val="nil"/>
+          <w:bottom w:space="0" w:sz="0" w:val="nil"/>
+          <w:right w:space="0" w:sz="0" w:val="nil"/>
+          <w:between w:space="0" w:sz="0" w:val="nil"/>
+        </w:pBdr>
+        <w:shd w:fill="auto" w:val="clear"/>
+        <w:spacing w:after="0" w:before="0" w:line="240" w:lineRule="auto"/>
         <w:ind w:left="720" w:right="0" w:firstLine="0"/>
         <w:jc w:val="left"/>
         <w:rPr>
@@ -5016,6 +5168,223 @@
         <w:rPr>
           <w:rtl w:val="0"/>
         </w:rPr>
+      </w:r>
+    </w:p>
+    <w:p>
+      <w:pPr>
+        <w:keepNext w:val="0"/>
+        <w:keepLines w:val="0"/>
+        <w:widowControl w:val="1"/>
+        <w:pBdr>
+          <w:top w:space="0" w:sz="0" w:val="nil"/>
+          <w:left w:space="0" w:sz="0" w:val="nil"/>
+          <w:bottom w:space="0" w:sz="0" w:val="nil"/>
+          <w:right w:space="0" w:sz="0" w:val="nil"/>
+          <w:between w:space="0" w:sz="0" w:val="nil"/>
+        </w:pBdr>
+        <w:shd w:fill="auto" w:val="clear"/>
+        <w:spacing w:after="0" w:before="0" w:line="240" w:lineRule="auto"/>
+        <w:ind w:left="720" w:right="0" w:firstLine="0"/>
+        <w:jc w:val="left"/>
+        <w:rPr>
+          <w:rFonts w:ascii="Garamond" w:cs="Garamond" w:eastAsia="Garamond" w:hAnsi="Garamond"/>
+        </w:rPr>
+      </w:pPr>
+      <w:r>
+        <w:rPr>
+          <w:rFonts w:ascii="Garamond" w:cs="Garamond" w:eastAsia="Garamond" w:hAnsi="Garamond"/>
+          <w:rtl w:val="0"/>
+        </w:rPr>
+        <w:t xml:space="preserve">As a result, the temporal derivative of f can be written as a function of the spatial derivatives of f0.</w:t>
+      </w:r>
+    </w:p>
+    <w:p>
+      <w:pPr>
+        <w:keepNext w:val="0"/>
+        <w:keepLines w:val="0"/>
+        <w:widowControl w:val="1"/>
+        <w:pBdr>
+          <w:top w:space="0" w:sz="0" w:val="nil"/>
+          <w:left w:space="0" w:sz="0" w:val="nil"/>
+          <w:bottom w:space="0" w:sz="0" w:val="nil"/>
+          <w:right w:space="0" w:sz="0" w:val="nil"/>
+          <w:between w:space="0" w:sz="0" w:val="nil"/>
+        </w:pBdr>
+        <w:shd w:fill="auto" w:val="clear"/>
+        <w:spacing w:after="0" w:before="0" w:line="240" w:lineRule="auto"/>
+        <w:ind w:left="720" w:right="0" w:firstLine="0"/>
+        <w:jc w:val="left"/>
+        <w:rPr>
+          <w:rFonts w:ascii="Garamond" w:cs="Garamond" w:eastAsia="Garamond" w:hAnsi="Garamond"/>
+        </w:rPr>
+      </w:pPr>
+      <w:r>
+        <w:rPr>
+          <w:rtl w:val="0"/>
+        </w:rPr>
+      </w:r>
+    </w:p>
+    <w:p>
+      <w:pPr>
+        <w:keepNext w:val="0"/>
+        <w:keepLines w:val="0"/>
+        <w:widowControl w:val="1"/>
+        <w:pBdr>
+          <w:top w:space="0" w:sz="0" w:val="nil"/>
+          <w:left w:space="0" w:sz="0" w:val="nil"/>
+          <w:bottom w:space="0" w:sz="0" w:val="nil"/>
+          <w:right w:space="0" w:sz="0" w:val="nil"/>
+          <w:between w:space="0" w:sz="0" w:val="nil"/>
+        </w:pBdr>
+        <w:shd w:fill="auto" w:val="clear"/>
+        <w:spacing w:after="0" w:before="0" w:line="240" w:lineRule="auto"/>
+        <w:ind w:left="720" w:right="0" w:firstLine="0"/>
+        <w:jc w:val="left"/>
+        <w:rPr>
+          <w:rFonts w:ascii="Garamond" w:cs="Garamond" w:eastAsia="Garamond" w:hAnsi="Garamond"/>
+        </w:rPr>
+      </w:pPr>
+      <w:r>
+        <w:rPr>
+          <w:rtl w:val="0"/>
+        </w:rPr>
+      </w:r>
+    </w:p>
+    <w:p>
+      <w:pPr>
+        <w:keepNext w:val="0"/>
+        <w:keepLines w:val="0"/>
+        <w:widowControl w:val="1"/>
+        <w:pBdr>
+          <w:top w:space="0" w:sz="0" w:val="nil"/>
+          <w:left w:space="0" w:sz="0" w:val="nil"/>
+          <w:bottom w:space="0" w:sz="0" w:val="nil"/>
+          <w:right w:space="0" w:sz="0" w:val="nil"/>
+          <w:between w:space="0" w:sz="0" w:val="nil"/>
+        </w:pBdr>
+        <w:shd w:fill="auto" w:val="clear"/>
+        <w:spacing w:after="0" w:before="0" w:line="240" w:lineRule="auto"/>
+        <w:ind w:left="720" w:right="0" w:firstLine="0"/>
+        <w:jc w:val="center"/>
+        <w:rPr>
+          <w:rFonts w:ascii="Garamond" w:cs="Garamond" w:eastAsia="Garamond" w:hAnsi="Garamond"/>
+        </w:rPr>
+      </w:pPr>
+      <w:r>
+        <w:rPr>
+          <w:rFonts w:ascii="Garamond" w:cs="Garamond" w:eastAsia="Garamond" w:hAnsi="Garamond"/>
+        </w:rPr>
+        <w:drawing>
+          <wp:inline distB="114300" distT="114300" distL="114300" distR="114300">
+            <wp:extent cx="4047389" cy="1522095"/>
+            <wp:effectExtent b="0" l="0" r="0" t="0"/>
+            <wp:docPr id="21" name="image11.png"/>
+            <a:graphic>
+              <a:graphicData uri="http://schemas.openxmlformats.org/drawingml/2006/picture">
+                <pic:pic>
+                  <pic:nvPicPr>
+                    <pic:cNvPr id="0" name="image11.png"/>
+                    <pic:cNvPicPr preferRelativeResize="0"/>
+                  </pic:nvPicPr>
+                  <pic:blipFill>
+                    <a:blip r:embed="rId26"/>
+                    <a:srcRect b="0" l="0" r="0" t="0"/>
+                    <a:stretch>
+                      <a:fillRect/>
+                    </a:stretch>
+                  </pic:blipFill>
+                  <pic:spPr>
+                    <a:xfrm>
+                      <a:off x="0" y="0"/>
+                      <a:ext cx="4047389" cy="1522095"/>
+                    </a:xfrm>
+                    <a:prstGeom prst="rect"/>
+                    <a:ln/>
+                  </pic:spPr>
+                </pic:pic>
+              </a:graphicData>
+            </a:graphic>
+          </wp:inline>
+        </w:drawing>
+      </w:r>
+      <w:r>
+        <w:rPr>
+          <w:rtl w:val="0"/>
+        </w:rPr>
+      </w:r>
+    </w:p>
+    <w:p>
+      <w:pPr>
+        <w:keepNext w:val="0"/>
+        <w:keepLines w:val="0"/>
+        <w:widowControl w:val="1"/>
+        <w:pBdr>
+          <w:top w:space="0" w:sz="0" w:val="nil"/>
+          <w:left w:space="0" w:sz="0" w:val="nil"/>
+          <w:bottom w:space="0" w:sz="0" w:val="nil"/>
+          <w:right w:space="0" w:sz="0" w:val="nil"/>
+          <w:between w:space="0" w:sz="0" w:val="nil"/>
+        </w:pBdr>
+        <w:shd w:fill="auto" w:val="clear"/>
+        <w:spacing w:after="0" w:before="0" w:line="240" w:lineRule="auto"/>
+        <w:ind w:left="720" w:right="0" w:firstLine="0"/>
+        <w:jc w:val="left"/>
+        <w:rPr>
+          <w:rFonts w:ascii="Garamond" w:cs="Garamond" w:eastAsia="Garamond" w:hAnsi="Garamond"/>
+        </w:rPr>
+      </w:pPr>
+      <w:r>
+        <w:rPr>
+          <w:rtl w:val="0"/>
+        </w:rPr>
+      </w:r>
+    </w:p>
+    <w:p>
+      <w:pPr>
+        <w:keepNext w:val="0"/>
+        <w:keepLines w:val="0"/>
+        <w:widowControl w:val="1"/>
+        <w:pBdr>
+          <w:top w:space="0" w:sz="0" w:val="nil"/>
+          <w:left w:space="0" w:sz="0" w:val="nil"/>
+          <w:bottom w:space="0" w:sz="0" w:val="nil"/>
+          <w:right w:space="0" w:sz="0" w:val="nil"/>
+          <w:between w:space="0" w:sz="0" w:val="nil"/>
+        </w:pBdr>
+        <w:shd w:fill="auto" w:val="clear"/>
+        <w:spacing w:after="0" w:before="0" w:line="240" w:lineRule="auto"/>
+        <w:ind w:left="720" w:right="0" w:firstLine="0"/>
+        <w:jc w:val="left"/>
+        <w:rPr>
+          <w:rFonts w:ascii="Garamond" w:cs="Garamond" w:eastAsia="Garamond" w:hAnsi="Garamond"/>
+          <w:b w:val="0"/>
+          <w:i w:val="0"/>
+          <w:smallCaps w:val="0"/>
+          <w:strike w:val="0"/>
+          <w:color w:val="000000"/>
+          <w:sz w:val="24"/>
+          <w:szCs w:val="24"/>
+          <w:u w:val="none"/>
+          <w:shd w:fill="auto" w:val="clear"/>
+          <w:vertAlign w:val="baseline"/>
+        </w:rPr>
+      </w:pPr>
+      <w:r>
+        <w:rPr>
+          <w:rFonts w:ascii="Garamond" w:cs="Garamond" w:eastAsia="Garamond" w:hAnsi="Garamond"/>
+          <w:b w:val="0"/>
+          <w:i w:val="0"/>
+          <w:smallCaps w:val="0"/>
+          <w:strike w:val="0"/>
+          <w:color w:val="000000"/>
+          <w:sz w:val="24"/>
+          <w:szCs w:val="24"/>
+          <w:u w:val="none"/>
+          <w:shd w:fill="auto" w:val="clear"/>
+          <w:vertAlign w:val="baseline"/>
+          <w:rtl w:val="0"/>
+        </w:rPr>
+        <w:t xml:space="preserve">It is preferred you describe it with both texts and math equations.  When you write down equations, please explain in words what your equations mean and how it helps solving the problem. </w:t>
       </w:r>
     </w:p>
     <w:p>
@@ -5036,16 +5405,6 @@
         <w:jc w:val="left"/>
         <w:rPr>
           <w:rFonts w:ascii="Garamond" w:cs="Garamond" w:eastAsia="Garamond" w:hAnsi="Garamond"/>
-          <w:b w:val="0"/>
-          <w:i w:val="0"/>
-          <w:smallCaps w:val="0"/>
-          <w:strike w:val="0"/>
-          <w:color w:val="000000"/>
-          <w:sz w:val="24"/>
-          <w:szCs w:val="24"/>
-          <w:u w:val="none"/>
-          <w:shd w:fill="auto" w:val="clear"/>
-          <w:vertAlign w:val="baseline"/>
         </w:rPr>
       </w:pPr>
       <w:r>
@@ -5072,34 +5431,12 @@
         <w:jc w:val="left"/>
         <w:rPr>
           <w:rFonts w:ascii="Garamond" w:cs="Garamond" w:eastAsia="Garamond" w:hAnsi="Garamond"/>
-          <w:b w:val="0"/>
-          <w:i w:val="0"/>
-          <w:smallCaps w:val="0"/>
-          <w:strike w:val="0"/>
-          <w:color w:val="000000"/>
-          <w:sz w:val="24"/>
-          <w:szCs w:val="24"/>
-          <w:u w:val="none"/>
-          <w:shd w:fill="auto" w:val="clear"/>
-          <w:vertAlign w:val="baseline"/>
-        </w:rPr>
-      </w:pPr>
-      <w:r>
-        <w:rPr>
-          <w:rFonts w:ascii="Garamond" w:cs="Garamond" w:eastAsia="Garamond" w:hAnsi="Garamond"/>
-          <w:b w:val="0"/>
-          <w:i w:val="0"/>
-          <w:smallCaps w:val="0"/>
-          <w:strike w:val="0"/>
-          <w:color w:val="000000"/>
-          <w:sz w:val="24"/>
-          <w:szCs w:val="24"/>
-          <w:u w:val="none"/>
-          <w:shd w:fill="auto" w:val="clear"/>
-          <w:vertAlign w:val="baseline"/>
-          <w:rtl w:val="0"/>
-        </w:rPr>
-        <w:t xml:space="preserve">It is preferred you describe it with both texts and math equations.  When you write down equations, please explain in words what your equations mean and how it helps solving the problem. </w:t>
+        </w:rPr>
+      </w:pPr>
+      <w:r>
+        <w:rPr>
+          <w:rtl w:val="0"/>
+        </w:rPr>
       </w:r>
     </w:p>
     <w:p>
@@ -5120,58 +5457,6 @@
         <w:jc w:val="left"/>
         <w:rPr>
           <w:rFonts w:ascii="Garamond" w:cs="Garamond" w:eastAsia="Garamond" w:hAnsi="Garamond"/>
-        </w:rPr>
-      </w:pPr>
-      <w:r>
-        <w:rPr>
-          <w:rtl w:val="0"/>
-        </w:rPr>
-      </w:r>
-    </w:p>
-    <w:p>
-      <w:pPr>
-        <w:keepNext w:val="0"/>
-        <w:keepLines w:val="0"/>
-        <w:widowControl w:val="1"/>
-        <w:pBdr>
-          <w:top w:space="0" w:sz="0" w:val="nil"/>
-          <w:left w:space="0" w:sz="0" w:val="nil"/>
-          <w:bottom w:space="0" w:sz="0" w:val="nil"/>
-          <w:right w:space="0" w:sz="0" w:val="nil"/>
-          <w:between w:space="0" w:sz="0" w:val="nil"/>
-        </w:pBdr>
-        <w:shd w:fill="auto" w:val="clear"/>
-        <w:spacing w:after="0" w:before="0" w:line="240" w:lineRule="auto"/>
-        <w:ind w:left="720" w:right="0" w:firstLine="0"/>
-        <w:jc w:val="left"/>
-        <w:rPr>
-          <w:rFonts w:ascii="Garamond" w:cs="Garamond" w:eastAsia="Garamond" w:hAnsi="Garamond"/>
-        </w:rPr>
-      </w:pPr>
-      <w:r>
-        <w:rPr>
-          <w:rtl w:val="0"/>
-        </w:rPr>
-      </w:r>
-    </w:p>
-    <w:p>
-      <w:pPr>
-        <w:keepNext w:val="0"/>
-        <w:keepLines w:val="0"/>
-        <w:widowControl w:val="1"/>
-        <w:pBdr>
-          <w:top w:space="0" w:sz="0" w:val="nil"/>
-          <w:left w:space="0" w:sz="0" w:val="nil"/>
-          <w:bottom w:space="0" w:sz="0" w:val="nil"/>
-          <w:right w:space="0" w:sz="0" w:val="nil"/>
-          <w:between w:space="0" w:sz="0" w:val="nil"/>
-        </w:pBdr>
-        <w:shd w:fill="auto" w:val="clear"/>
-        <w:spacing w:after="0" w:before="0" w:line="240" w:lineRule="auto"/>
-        <w:ind w:left="720" w:right="0" w:firstLine="0"/>
-        <w:jc w:val="left"/>
-        <w:rPr>
-          <w:rFonts w:ascii="Garamond" w:cs="Garamond" w:eastAsia="Garamond" w:hAnsi="Garamond"/>
           <w:b w:val="0"/>
           <w:i w:val="0"/>
           <w:smallCaps w:val="0"/>
@@ -5186,40 +5471,11 @@
       </w:pPr>
       <w:r>
         <w:rPr>
-          <w:rtl w:val="0"/>
-        </w:rPr>
-      </w:r>
-    </w:p>
-    <w:p>
-      <w:pPr>
-        <w:keepNext w:val="0"/>
-        <w:keepLines w:val="0"/>
-        <w:widowControl w:val="1"/>
-        <w:pBdr>
-          <w:top w:space="0" w:sz="0" w:val="nil"/>
-          <w:left w:space="0" w:sz="0" w:val="nil"/>
-          <w:bottom w:space="0" w:sz="0" w:val="nil"/>
-          <w:right w:space="0" w:sz="0" w:val="nil"/>
-          <w:between w:space="0" w:sz="0" w:val="nil"/>
-        </w:pBdr>
-        <w:shd w:fill="auto" w:val="clear"/>
-        <w:spacing w:after="0" w:before="0" w:line="240" w:lineRule="auto"/>
-        <w:ind w:left="0" w:right="0" w:firstLine="0"/>
-        <w:jc w:val="left"/>
-        <w:rPr>
-          <w:rFonts w:ascii="Garamond" w:cs="Garamond" w:eastAsia="Garamond" w:hAnsi="Garamond"/>
-          <w:b w:val="0"/>
-          <w:i w:val="0"/>
-          <w:smallCaps w:val="0"/>
-          <w:strike w:val="0"/>
-          <w:color w:val="000000"/>
-          <w:sz w:val="24"/>
-          <w:szCs w:val="24"/>
-          <w:u w:val="none"/>
-          <w:shd w:fill="auto" w:val="clear"/>
-          <w:vertAlign w:val="baseline"/>
-        </w:rPr>
-      </w:pPr>
+          <w:rFonts w:ascii="Garamond" w:cs="Garamond" w:eastAsia="Garamond" w:hAnsi="Garamond"/>
+          <w:rtl w:val="0"/>
+        </w:rPr>
+        <w:t xml:space="preserve">When velocity equals zero in the Spatio-temporal Gaussian domain, the time axis becomes a vertical axis. If the velocity is negative one, the direction will be skewed from top left to bottom right. If the velocity is positive one, the direction will be skewed from top right to bottom left. The temporal Gaussian filter will only keep the same direction with it in the video frame during the space time session (x-axis is n, and y-axis is t) ; the other direction will be blurred. In this case, we can create a temporal Gaussian filter that removes objects that move at a certain velocity while keeping the rest throughout the process, such as isolating the boundary of the object</w:t>
+      </w:r>
       <w:r>
         <w:rPr>
           <w:rtl w:val="0"/>
@@ -5294,7 +5550,7 @@
           <w:rFonts w:ascii="Garamond" w:cs="Garamond" w:eastAsia="Garamond" w:hAnsi="Garamond"/>
         </w:rPr>
       </w:pPr>
-      <w:hyperlink r:id="rId26">
+      <w:hyperlink r:id="rId27">
         <w:r>
           <w:rPr>
             <w:rFonts w:ascii="Garamond" w:cs="Garamond" w:eastAsia="Garamond" w:hAnsi="Garamond"/>
@@ -5664,8 +5920,10 @@
       </w:pPr>
       <w:r>
         <w:rPr>
-          <w:rtl w:val="0"/>
-        </w:rPr>
+          <w:rFonts w:ascii="Garamond" w:cs="Garamond" w:eastAsia="Garamond" w:hAnsi="Garamond"/>
+          <w:rtl w:val="0"/>
+        </w:rPr>
+        <w:tab/>
       </w:r>
     </w:p>
     <w:p>
@@ -6271,8 +6529,8 @@
       </w:r>
     </w:p>
     <w:sectPr>
-      <w:footerReference r:id="rId27" w:type="default"/>
-      <w:footerReference r:id="rId28" w:type="even"/>
+      <w:footerReference r:id="rId28" w:type="default"/>
+      <w:footerReference r:id="rId29" w:type="even"/>
       <w:pgSz w:h="15840" w:w="12240" w:orient="portrait"/>
       <w:pgMar w:bottom="1440" w:top="1440" w:left="1440" w:right="630" w:header="720" w:footer="720"/>
       <w:pgNumType w:start="1"/>
@@ -7953,7 +8211,7 @@
 
 <file path=customXML/item1.xml><?xml version="1.0" encoding="utf-8"?>
 <go:gDocsCustomXmlDataStorage xmlns:go="http://customooxmlschemas.google.com/" xmlns:r="http://schemas.openxmlformats.org/officeDocument/2006/relationships">
-  <go:docsCustomData xmlns:go="http://customooxmlschemas.google.com/" roundtripDataSignature="AMtx7mgAMPX/4/+sx/CPNE/ID4o8+qQRMw==">AMUW2mU36z8LJmAGVvLxeaF7ugAckDs3ItbenyOVpkPWGKKt2YC4ugLph5sN8RM6dAhbyDdA3GzhZmVI2TLLmdA2AyFPWos9Vr+q1cbr2FbcXunLW4vovPPgpEKRcoDNPCp7dbGOYZPzXEomkH6W8OGCJNzNPuq8Cg==</go:docsCustomData>
+  <go:docsCustomData xmlns:go="http://customooxmlschemas.google.com/" roundtripDataSignature="AMtx7mgAMPX/4/+sx/CPNE/ID4o8+qQRMw==">AMUW2mV35UmGLUFcv9M2fNhKGn+hHvXhJpznWCwcpV+0I+eVqfW8x5+Ey2d9vFRA3dr/jDOnTHFAPeWJ1fiOzFB3MWcrj07qW32uDSS8949w86fvQzIsGXKjmEBXgtw/UUXlLZrr8/Jlf4EySysptdKzKtWuOZaZ5w==</go:docsCustomData>
 </go:gDocsCustomXmlDataStorage>
 </file>
 
